--- a/Fase 1/Individual/1.5_GuiaEstudiante_Fase 1_Definicion Proyecto APT.docx
+++ b/Fase 1/Individual/1.5_GuiaEstudiante_Fase 1_Definicion Proyecto APT.docx
@@ -1495,15 +1495,7 @@
                 <w:sz w:val="20"/>
                 <w:szCs w:val="20"/>
               </w:rPr>
-              <w:t>, fundamentales para optimizar procesos comunitarios y garantizar usabilidad y confiabilidad. Asimismo, promueve la comunicación y el trabajo colaborativo, necesarios para comprender las necesidades de los vecinos y traducirlas en soluciones tecnológicas innovadoras, éticas y de servicio a la comunidad.</w:t>
-            </w:r>
-            <w:r>
-              <w:rPr>
-                <w:iCs/>
-                <w:sz w:val="20"/>
-                <w:szCs w:val="20"/>
-              </w:rPr>
-              <w:t xml:space="preserve"> </w:t>
+              <w:t xml:space="preserve">, fundamentales para optimizar procesos comunitarios y garantizar usabilidad y confiabilidad. Asimismo, promueve la comunicación y el trabajo colaborativo, necesarios para comprender las necesidades de los vecinos y traducirlas en soluciones tecnológicas innovadoras, éticas y de servicio a la comunidad. </w:t>
             </w:r>
           </w:p>
         </w:tc>
@@ -1571,15 +1563,7 @@
                 <w:sz w:val="20"/>
                 <w:szCs w:val="20"/>
               </w:rPr>
-              <w:t xml:space="preserve"> refleja directamente estos intereses, ya que integra la creación de una plataforma digital para optimizar procesos comunitarios, la administración segura de información sensible y la implementación de buenas prácticas en el desarrollo de software. Realizar este proyecto contribuirá a mi desarrollo profesional al fortalecer competencias técnicas clave, potenciar mis habilidades de comunicación y trabajo en equipo, y consolidar una visión ética y social de la ingeniería, preparándome para asumir con responsabilidad los desafíos del campo laboral.</w:t>
-            </w:r>
-            <w:r>
-              <w:rPr>
-                <w:iCs/>
-                <w:sz w:val="20"/>
-                <w:szCs w:val="20"/>
-              </w:rPr>
-              <w:t xml:space="preserve"> </w:t>
+              <w:t xml:space="preserve"> refleja directamente estos intereses, ya que integra la creación de una plataforma digital para optimizar procesos comunitarios, la administración segura de información sensible y la implementación de buenas prácticas en el desarrollo de software. Realizar este proyecto contribuirá a mi desarrollo profesional al fortalecer competencias técnicas clave, potenciar mis habilidades de comunicación y trabajo en equipo, y consolidar una visión ética y social de la ingeniería, preparándome para asumir con responsabilidad los desafíos del campo laboral. </w:t>
             </w:r>
           </w:p>
         </w:tc>
@@ -2350,17 +2334,7 @@
                 <w:sz w:val="20"/>
                 <w:szCs w:val="20"/>
               </w:rPr>
-              <w:t xml:space="preserve">Product Owner y Scrum </w:t>
-            </w:r>
-            <w:r>
-              <w:rPr>
-                <w:b/>
-                <w:bCs/>
-                <w:iCs/>
-                <w:sz w:val="20"/>
-                <w:szCs w:val="20"/>
-              </w:rPr>
-              <w:t>Máster</w:t>
+              <w:t>Product Owner y Scrum Máster</w:t>
             </w:r>
             <w:r>
               <w:rPr>
@@ -3265,6 +3239,149 @@
         </w:rPr>
       </w:pPr>
     </w:p>
+    <w:p>
+      <w:pPr>
+        <w:spacing w:after="0" w:line="360" w:lineRule="auto"/>
+        <w:jc w:val="both"/>
+        <w:rPr>
+          <w:b/>
+          <w:sz w:val="24"/>
+          <w:szCs w:val="24"/>
+        </w:rPr>
+      </w:pPr>
+    </w:p>
+    <w:p>
+      <w:pPr>
+        <w:spacing w:after="0" w:line="360" w:lineRule="auto"/>
+        <w:jc w:val="both"/>
+        <w:rPr>
+          <w:b/>
+          <w:sz w:val="24"/>
+          <w:szCs w:val="24"/>
+        </w:rPr>
+      </w:pPr>
+    </w:p>
+    <w:p>
+      <w:pPr>
+        <w:spacing w:after="0" w:line="360" w:lineRule="auto"/>
+        <w:jc w:val="both"/>
+        <w:rPr>
+          <w:b/>
+          <w:sz w:val="24"/>
+          <w:szCs w:val="24"/>
+        </w:rPr>
+      </w:pPr>
+    </w:p>
+    <w:p>
+      <w:pPr>
+        <w:spacing w:after="0" w:line="360" w:lineRule="auto"/>
+        <w:jc w:val="both"/>
+        <w:rPr>
+          <w:b/>
+          <w:sz w:val="24"/>
+          <w:szCs w:val="24"/>
+        </w:rPr>
+      </w:pPr>
+    </w:p>
+    <w:p>
+      <w:pPr>
+        <w:spacing w:after="0" w:line="360" w:lineRule="auto"/>
+        <w:jc w:val="both"/>
+        <w:rPr>
+          <w:b/>
+          <w:sz w:val="24"/>
+          <w:szCs w:val="24"/>
+        </w:rPr>
+      </w:pPr>
+    </w:p>
+    <w:p>
+      <w:pPr>
+        <w:spacing w:after="0" w:line="360" w:lineRule="auto"/>
+        <w:jc w:val="both"/>
+        <w:rPr>
+          <w:b/>
+          <w:sz w:val="24"/>
+          <w:szCs w:val="24"/>
+        </w:rPr>
+      </w:pPr>
+    </w:p>
+    <w:p>
+      <w:pPr>
+        <w:spacing w:after="0" w:line="360" w:lineRule="auto"/>
+        <w:jc w:val="both"/>
+        <w:rPr>
+          <w:b/>
+          <w:sz w:val="24"/>
+          <w:szCs w:val="24"/>
+        </w:rPr>
+      </w:pPr>
+    </w:p>
+    <w:p>
+      <w:pPr>
+        <w:spacing w:after="0" w:line="360" w:lineRule="auto"/>
+        <w:jc w:val="both"/>
+        <w:rPr>
+          <w:b/>
+          <w:sz w:val="24"/>
+          <w:szCs w:val="24"/>
+        </w:rPr>
+      </w:pPr>
+    </w:p>
+    <w:p>
+      <w:pPr>
+        <w:spacing w:after="0" w:line="360" w:lineRule="auto"/>
+        <w:jc w:val="both"/>
+        <w:rPr>
+          <w:b/>
+          <w:sz w:val="24"/>
+          <w:szCs w:val="24"/>
+        </w:rPr>
+      </w:pPr>
+    </w:p>
+    <w:p>
+      <w:pPr>
+        <w:spacing w:after="0" w:line="360" w:lineRule="auto"/>
+        <w:jc w:val="both"/>
+        <w:rPr>
+          <w:b/>
+          <w:sz w:val="24"/>
+          <w:szCs w:val="24"/>
+        </w:rPr>
+      </w:pPr>
+    </w:p>
+    <w:p>
+      <w:pPr>
+        <w:spacing w:after="0" w:line="360" w:lineRule="auto"/>
+        <w:jc w:val="both"/>
+        <w:rPr>
+          <w:b/>
+          <w:sz w:val="24"/>
+          <w:szCs w:val="24"/>
+        </w:rPr>
+      </w:pPr>
+    </w:p>
+    <w:p>
+      <w:pPr>
+        <w:spacing w:after="0" w:line="360" w:lineRule="auto"/>
+        <w:jc w:val="both"/>
+        <w:rPr>
+          <w:b/>
+          <w:sz w:val="24"/>
+          <w:szCs w:val="24"/>
+        </w:rPr>
+      </w:pPr>
+    </w:p>
+    <w:p>
+      <w:pPr>
+        <w:spacing w:after="0" w:line="360" w:lineRule="auto"/>
+        <w:jc w:val="both"/>
+        <w:rPr>
+          <w:b/>
+          <w:sz w:val="24"/>
+          <w:szCs w:val="24"/>
+        </w:rPr>
+      </w:pPr>
+    </w:p>
     <w:tbl>
       <w:tblPr>
         <w:tblStyle w:val="ab"/>
@@ -3309,6 +3426,7 @@
                 <w:sz w:val="28"/>
                 <w:szCs w:val="28"/>
               </w:rPr>
+              <w:lastRenderedPageBreak/>
               <w:t>7. Plan de Trabajo</w:t>
             </w:r>
           </w:p>
@@ -3626,6 +3744,100 @@
             <w:pPr>
               <w:jc w:val="both"/>
               <w:rPr>
+                <w:iCs/>
+                <w:color w:val="548DD4"/>
+                <w:sz w:val="18"/>
+                <w:szCs w:val="18"/>
+              </w:rPr>
+            </w:pPr>
+            <w:r>
+              <w:rPr>
+                <w:iCs/>
+                <w:sz w:val="18"/>
+                <w:szCs w:val="18"/>
+              </w:rPr>
+              <w:t>Diseño</w:t>
+            </w:r>
+            <w:r>
+              <w:rPr>
+                <w:iCs/>
+                <w:sz w:val="18"/>
+                <w:szCs w:val="18"/>
+              </w:rPr>
+              <w:t xml:space="preserve"> </w:t>
+            </w:r>
+            <w:r>
+              <w:rPr>
+                <w:iCs/>
+                <w:sz w:val="18"/>
+                <w:szCs w:val="18"/>
+              </w:rPr>
+              <w:t>e implementación de software</w:t>
+            </w:r>
+          </w:p>
+        </w:tc>
+        <w:tc>
+          <w:tcPr>
+            <w:tcW w:w="1580" w:type="dxa"/>
+          </w:tcPr>
+          <w:p>
+            <w:pPr>
+              <w:jc w:val="both"/>
+              <w:rPr>
+                <w:bCs/>
+                <w:sz w:val="18"/>
+                <w:szCs w:val="18"/>
+              </w:rPr>
+            </w:pPr>
+            <w:r>
+              <w:rPr>
+                <w:bCs/>
+                <w:sz w:val="18"/>
+                <w:szCs w:val="18"/>
+              </w:rPr>
+              <w:t xml:space="preserve">Levantamiento de </w:t>
+            </w:r>
+            <w:r>
+              <w:rPr>
+                <w:bCs/>
+                <w:sz w:val="18"/>
+                <w:szCs w:val="18"/>
+              </w:rPr>
+              <w:t>requerimientos</w:t>
+            </w:r>
+          </w:p>
+        </w:tc>
+        <w:tc>
+          <w:tcPr>
+            <w:tcW w:w="1580" w:type="dxa"/>
+          </w:tcPr>
+          <w:p>
+            <w:pPr>
+              <w:jc w:val="both"/>
+              <w:rPr>
+                <w:bCs/>
+                <w:sz w:val="18"/>
+                <w:szCs w:val="18"/>
+              </w:rPr>
+            </w:pPr>
+            <w:r>
+              <w:rPr>
+                <w:bCs/>
+                <w:sz w:val="18"/>
+                <w:szCs w:val="18"/>
+              </w:rPr>
+              <w:t>Identificar y documentar las necesidades de la junta de vecinos y transformarlas en requisitos funcionales</w:t>
+            </w:r>
+          </w:p>
+        </w:tc>
+        <w:tc>
+          <w:tcPr>
+            <w:tcW w:w="1580" w:type="dxa"/>
+          </w:tcPr>
+          <w:p>
+            <w:pPr>
+              <w:jc w:val="both"/>
+              <w:rPr>
                 <w:i/>
                 <w:color w:val="548DD4"/>
                 <w:sz w:val="18"/>
@@ -3635,95 +3847,18 @@
             <w:r>
               <w:rPr>
                 <w:i/>
-                <w:color w:val="548DD4"/>
-                <w:sz w:val="18"/>
-                <w:szCs w:val="18"/>
-              </w:rPr>
-              <w:t xml:space="preserve">Nombra las competencias o unidades de competencias que se relacionan con las diferentes actividades requeridas para el </w:t>
-            </w:r>
-            <w:r>
-              <w:rPr>
-                <w:i/>
-                <w:color w:val="548DD4"/>
-                <w:sz w:val="18"/>
-                <w:szCs w:val="18"/>
-              </w:rPr>
-              <w:lastRenderedPageBreak/>
-              <w:t>desarrollo de la actividad.</w:t>
-            </w:r>
-          </w:p>
-        </w:tc>
-        <w:tc>
-          <w:tcPr>
-            <w:tcW w:w="1580" w:type="dxa"/>
-          </w:tcPr>
-          <w:p>
-            <w:pPr>
-              <w:jc w:val="both"/>
-              <w:rPr>
-                <w:b/>
-                <w:sz w:val="18"/>
-                <w:szCs w:val="18"/>
-              </w:rPr>
-            </w:pPr>
-            <w:r>
-              <w:rPr>
-                <w:i/>
-                <w:color w:val="548DD4"/>
-                <w:sz w:val="18"/>
-                <w:szCs w:val="18"/>
-              </w:rPr>
-              <w:lastRenderedPageBreak/>
-              <w:t>Señale el nombre de la tarea o actividad.</w:t>
-            </w:r>
-          </w:p>
-        </w:tc>
-        <w:tc>
-          <w:tcPr>
-            <w:tcW w:w="1580" w:type="dxa"/>
-          </w:tcPr>
-          <w:p>
-            <w:pPr>
-              <w:jc w:val="both"/>
-              <w:rPr>
-                <w:b/>
-                <w:sz w:val="18"/>
-                <w:szCs w:val="18"/>
-              </w:rPr>
-            </w:pPr>
-            <w:r>
-              <w:rPr>
-                <w:i/>
-                <w:color w:val="548DD4"/>
-                <w:sz w:val="18"/>
-                <w:szCs w:val="18"/>
-              </w:rPr>
-              <w:t>Describe la tarea o actividad.</w:t>
-            </w:r>
-          </w:p>
-        </w:tc>
-        <w:tc>
-          <w:tcPr>
-            <w:tcW w:w="1580" w:type="dxa"/>
-          </w:tcPr>
-          <w:p>
-            <w:pPr>
-              <w:jc w:val="both"/>
-              <w:rPr>
-                <w:i/>
-                <w:color w:val="548DD4"/>
-                <w:sz w:val="18"/>
-                <w:szCs w:val="18"/>
-              </w:rPr>
-            </w:pPr>
-            <w:r>
-              <w:rPr>
-                <w:i/>
-                <w:color w:val="548DD4"/>
-                <w:sz w:val="18"/>
-                <w:szCs w:val="18"/>
-              </w:rPr>
-              <w:t>Nombra los recursos necesarios para llevar a cabo las actividades definidas.</w:t>
+                <w:sz w:val="18"/>
+                <w:szCs w:val="18"/>
+              </w:rPr>
+              <w:t>E</w:t>
+            </w:r>
+            <w:r>
+              <w:rPr>
+                <w:iCs/>
+                <w:sz w:val="18"/>
+                <w:szCs w:val="18"/>
+              </w:rPr>
+              <w:t>ntrevistas, cuestionarios, computador, conexión a internet</w:t>
             </w:r>
           </w:p>
         </w:tc>
@@ -3738,7 +3873,7 @@
             <w:pPr>
               <w:jc w:val="both"/>
               <w:rPr>
-                <w:i/>
+                <w:iCs/>
                 <w:color w:val="548DD4"/>
                 <w:sz w:val="18"/>
                 <w:szCs w:val="18"/>
@@ -3746,24 +3881,28 @@
             </w:pPr>
             <w:r>
               <w:rPr>
-                <w:i/>
-                <w:color w:val="548DD4"/>
-                <w:sz w:val="18"/>
-                <w:szCs w:val="18"/>
-              </w:rPr>
-              <w:t>Escribe la duración de actividades o tarea.</w:t>
-            </w:r>
-          </w:p>
-          <w:p>
-            <w:pPr>
-              <w:jc w:val="both"/>
-              <w:rPr>
-                <w:i/>
-                <w:color w:val="548DD4"/>
-                <w:sz w:val="18"/>
-                <w:szCs w:val="18"/>
-              </w:rPr>
-            </w:pPr>
+                <w:iCs/>
+                <w:sz w:val="18"/>
+                <w:szCs w:val="18"/>
+              </w:rPr>
+              <w:t>2</w:t>
+            </w:r>
+            <w:r>
+              <w:rPr>
+                <w:iCs/>
+                <w:sz w:val="18"/>
+                <w:szCs w:val="18"/>
+              </w:rPr>
+              <w:t xml:space="preserve"> semana</w:t>
+            </w:r>
+            <w:r>
+              <w:rPr>
+                <w:iCs/>
+                <w:sz w:val="18"/>
+                <w:szCs w:val="18"/>
+              </w:rPr>
+              <w:t>s</w:t>
+            </w:r>
           </w:p>
         </w:tc>
         <w:tc>
@@ -3778,19 +3917,34 @@
             <w:pPr>
               <w:jc w:val="both"/>
               <w:rPr>
-                <w:b/>
-                <w:sz w:val="18"/>
-                <w:szCs w:val="18"/>
-              </w:rPr>
-            </w:pPr>
-            <w:r>
-              <w:rPr>
-                <w:i/>
-                <w:color w:val="548DD4"/>
-                <w:sz w:val="18"/>
-                <w:szCs w:val="18"/>
-              </w:rPr>
-              <w:t>Escribe el nombre del integrante del equipo responsable de la actividad y tareas asociadas.</w:t>
+                <w:bCs/>
+                <w:sz w:val="18"/>
+                <w:szCs w:val="18"/>
+              </w:rPr>
+            </w:pPr>
+            <w:r>
+              <w:rPr>
+                <w:bCs/>
+                <w:sz w:val="18"/>
+                <w:szCs w:val="18"/>
+              </w:rPr>
+              <w:t xml:space="preserve">Bruce </w:t>
+            </w:r>
+            <w:r>
+              <w:rPr>
+                <w:bCs/>
+                <w:sz w:val="18"/>
+                <w:szCs w:val="18"/>
+              </w:rPr>
+              <w:t>La</w:t>
+            </w:r>
+            <w:r>
+              <w:rPr>
+                <w:bCs/>
+                <w:sz w:val="18"/>
+                <w:szCs w:val="18"/>
+              </w:rPr>
+              <w:t>rco</w:t>
             </w:r>
           </w:p>
         </w:tc>
@@ -3802,29 +3956,34 @@
             <w:pPr>
               <w:jc w:val="both"/>
               <w:rPr>
-                <w:b/>
-                <w:sz w:val="18"/>
-                <w:szCs w:val="18"/>
-              </w:rPr>
-            </w:pPr>
-            <w:r>
-              <w:rPr>
-                <w:i/>
-                <w:color w:val="548DD4"/>
-                <w:sz w:val="18"/>
-                <w:szCs w:val="18"/>
-              </w:rPr>
-              <w:t xml:space="preserve">Escribe las dificultades o facilitadores que se podrían presentar durante la ejecución de cada una de las actividades </w:t>
-            </w:r>
-            <w:r>
-              <w:rPr>
-                <w:i/>
-                <w:color w:val="548DD4"/>
-                <w:sz w:val="18"/>
-                <w:szCs w:val="18"/>
-              </w:rPr>
-              <w:lastRenderedPageBreak/>
-              <w:t>propuestas para llevar a cabo el plan de trabajo.</w:t>
+                <w:bCs/>
+                <w:sz w:val="18"/>
+                <w:szCs w:val="18"/>
+              </w:rPr>
+            </w:pPr>
+            <w:r>
+              <w:rPr>
+                <w:bCs/>
+                <w:sz w:val="18"/>
+                <w:szCs w:val="18"/>
+              </w:rPr>
+              <w:t xml:space="preserve">Puede ser difícil coordinar tiempos con dirigentes vecinales se sugiere usar medios digitales (correo </w:t>
+            </w:r>
+            <w:r>
+              <w:rPr>
+                <w:bCs/>
+                <w:sz w:val="18"/>
+                <w:szCs w:val="18"/>
+              </w:rPr>
+              <w:t>WhatsApp etc.</w:t>
+            </w:r>
+            <w:r>
+              <w:rPr>
+                <w:bCs/>
+                <w:sz w:val="18"/>
+                <w:szCs w:val="18"/>
+              </w:rPr>
+              <w:t>)</w:t>
             </w:r>
           </w:p>
         </w:tc>
@@ -3841,12 +4000,19 @@
             <w:pPr>
               <w:jc w:val="both"/>
               <w:rPr>
-                <w:i/>
-                <w:color w:val="548DD4"/>
-                <w:sz w:val="18"/>
-                <w:szCs w:val="18"/>
-              </w:rPr>
-            </w:pPr>
+                <w:iCs/>
+                <w:sz w:val="18"/>
+                <w:szCs w:val="18"/>
+              </w:rPr>
+            </w:pPr>
+            <w:r>
+              <w:rPr>
+                <w:iCs/>
+                <w:sz w:val="18"/>
+                <w:szCs w:val="18"/>
+              </w:rPr>
+              <w:t>Gestión de base de datos</w:t>
+            </w:r>
           </w:p>
         </w:tc>
         <w:tc>
@@ -3857,12 +4023,19 @@
             <w:pPr>
               <w:jc w:val="both"/>
               <w:rPr>
-                <w:i/>
-                <w:color w:val="548DD4"/>
-                <w:sz w:val="18"/>
-                <w:szCs w:val="18"/>
-              </w:rPr>
-            </w:pPr>
+                <w:iCs/>
+                <w:sz w:val="18"/>
+                <w:szCs w:val="18"/>
+              </w:rPr>
+            </w:pPr>
+            <w:r>
+              <w:rPr>
+                <w:iCs/>
+                <w:sz w:val="18"/>
+                <w:szCs w:val="18"/>
+              </w:rPr>
+              <w:t>Diseño e implementación de la base de datos</w:t>
+            </w:r>
           </w:p>
         </w:tc>
         <w:tc>
@@ -3873,12 +4046,19 @@
             <w:pPr>
               <w:jc w:val="both"/>
               <w:rPr>
-                <w:i/>
-                <w:color w:val="548DD4"/>
-                <w:sz w:val="18"/>
-                <w:szCs w:val="18"/>
-              </w:rPr>
-            </w:pPr>
+                <w:iCs/>
+                <w:sz w:val="18"/>
+                <w:szCs w:val="18"/>
+              </w:rPr>
+            </w:pPr>
+            <w:r>
+              <w:rPr>
+                <w:iCs/>
+                <w:sz w:val="18"/>
+                <w:szCs w:val="18"/>
+              </w:rPr>
+              <w:t>Modelar e implementar tablas para vecinos, tramites y proyectos comunitarios</w:t>
+            </w:r>
           </w:p>
         </w:tc>
         <w:tc>
@@ -3889,12 +4069,27 @@
             <w:pPr>
               <w:jc w:val="both"/>
               <w:rPr>
-                <w:i/>
-                <w:color w:val="548DD4"/>
-                <w:sz w:val="18"/>
-                <w:szCs w:val="18"/>
-              </w:rPr>
-            </w:pPr>
+                <w:iCs/>
+                <w:sz w:val="18"/>
+                <w:szCs w:val="18"/>
+              </w:rPr>
+            </w:pPr>
+            <w:r>
+              <w:rPr>
+                <w:iCs/>
+                <w:sz w:val="18"/>
+                <w:szCs w:val="18"/>
+              </w:rPr>
+              <w:t xml:space="preserve">MySQL Workbench, </w:t>
+            </w:r>
+            <w:r>
+              <w:rPr>
+                <w:iCs/>
+                <w:sz w:val="18"/>
+                <w:szCs w:val="18"/>
+              </w:rPr>
+              <w:t>Lucidchart, Computador</w:t>
+            </w:r>
           </w:p>
         </w:tc>
         <w:tc>
@@ -3908,12 +4103,27 @@
             <w:pPr>
               <w:jc w:val="both"/>
               <w:rPr>
-                <w:i/>
-                <w:color w:val="548DD4"/>
-                <w:sz w:val="18"/>
-                <w:szCs w:val="18"/>
-              </w:rPr>
-            </w:pPr>
+                <w:iCs/>
+                <w:sz w:val="18"/>
+                <w:szCs w:val="18"/>
+              </w:rPr>
+            </w:pPr>
+            <w:r>
+              <w:rPr>
+                <w:iCs/>
+                <w:sz w:val="18"/>
+                <w:szCs w:val="18"/>
+              </w:rPr>
+              <w:t xml:space="preserve">3 </w:t>
+            </w:r>
+            <w:r>
+              <w:rPr>
+                <w:iCs/>
+                <w:sz w:val="18"/>
+                <w:szCs w:val="18"/>
+              </w:rPr>
+              <w:t>semanas</w:t>
+            </w:r>
           </w:p>
         </w:tc>
         <w:tc>
@@ -3928,12 +4138,19 @@
             <w:pPr>
               <w:jc w:val="both"/>
               <w:rPr>
-                <w:i/>
-                <w:color w:val="548DD4"/>
-                <w:sz w:val="18"/>
-                <w:szCs w:val="18"/>
-              </w:rPr>
-            </w:pPr>
+                <w:iCs/>
+                <w:sz w:val="18"/>
+                <w:szCs w:val="18"/>
+              </w:rPr>
+            </w:pPr>
+            <w:r>
+              <w:rPr>
+                <w:iCs/>
+                <w:sz w:val="18"/>
+                <w:szCs w:val="18"/>
+              </w:rPr>
+              <w:t>Bruce Larco</w:t>
+            </w:r>
           </w:p>
         </w:tc>
         <w:tc>
@@ -3944,12 +4161,19 @@
             <w:pPr>
               <w:jc w:val="both"/>
               <w:rPr>
-                <w:i/>
-                <w:color w:val="548DD4"/>
-                <w:sz w:val="18"/>
-                <w:szCs w:val="18"/>
-              </w:rPr>
-            </w:pPr>
+                <w:iCs/>
+                <w:sz w:val="18"/>
+                <w:szCs w:val="18"/>
+              </w:rPr>
+            </w:pPr>
+            <w:r>
+              <w:rPr>
+                <w:iCs/>
+                <w:sz w:val="18"/>
+                <w:szCs w:val="18"/>
+              </w:rPr>
+              <w:t>Validar seguridad e integridad de datos</w:t>
+            </w:r>
           </w:p>
         </w:tc>
       </w:tr>
@@ -3965,12 +4189,19 @@
             <w:pPr>
               <w:jc w:val="both"/>
               <w:rPr>
-                <w:i/>
-                <w:color w:val="548DD4"/>
-                <w:sz w:val="18"/>
-                <w:szCs w:val="18"/>
-              </w:rPr>
-            </w:pPr>
+                <w:iCs/>
+                <w:sz w:val="18"/>
+                <w:szCs w:val="18"/>
+              </w:rPr>
+            </w:pPr>
+            <w:r>
+              <w:rPr>
+                <w:iCs/>
+                <w:sz w:val="18"/>
+                <w:szCs w:val="18"/>
+              </w:rPr>
+              <w:t>Diseño e implementación de software</w:t>
+            </w:r>
           </w:p>
         </w:tc>
         <w:tc>
@@ -3981,12 +4212,19 @@
             <w:pPr>
               <w:jc w:val="both"/>
               <w:rPr>
-                <w:i/>
-                <w:color w:val="548DD4"/>
-                <w:sz w:val="18"/>
-                <w:szCs w:val="18"/>
-              </w:rPr>
-            </w:pPr>
+                <w:iCs/>
+                <w:sz w:val="18"/>
+                <w:szCs w:val="18"/>
+              </w:rPr>
+            </w:pPr>
+            <w:r>
+              <w:rPr>
+                <w:iCs/>
+                <w:sz w:val="18"/>
+                <w:szCs w:val="18"/>
+              </w:rPr>
+              <w:t>Desarrollo de la plataforma (Backend y Frontend)</w:t>
+            </w:r>
           </w:p>
         </w:tc>
         <w:tc>
@@ -3997,12 +4235,19 @@
             <w:pPr>
               <w:jc w:val="both"/>
               <w:rPr>
-                <w:i/>
-                <w:color w:val="548DD4"/>
-                <w:sz w:val="18"/>
-                <w:szCs w:val="18"/>
-              </w:rPr>
-            </w:pPr>
+                <w:iCs/>
+                <w:sz w:val="18"/>
+                <w:szCs w:val="18"/>
+              </w:rPr>
+            </w:pPr>
+            <w:r>
+              <w:rPr>
+                <w:iCs/>
+                <w:sz w:val="18"/>
+                <w:szCs w:val="18"/>
+              </w:rPr>
+              <w:t>Programar funcionalidades principales: gestión de usuarios, tramites, proyectos comunitarios etc.</w:t>
+            </w:r>
           </w:p>
         </w:tc>
         <w:tc>
@@ -4013,12 +4258,27 @@
             <w:pPr>
               <w:jc w:val="both"/>
               <w:rPr>
-                <w:i/>
-                <w:color w:val="548DD4"/>
-                <w:sz w:val="18"/>
-                <w:szCs w:val="18"/>
-              </w:rPr>
-            </w:pPr>
+                <w:iCs/>
+                <w:sz w:val="18"/>
+                <w:szCs w:val="18"/>
+              </w:rPr>
+            </w:pPr>
+            <w:r>
+              <w:rPr>
+                <w:iCs/>
+                <w:sz w:val="18"/>
+                <w:szCs w:val="18"/>
+              </w:rPr>
+              <w:t>Vscode/</w:t>
+            </w:r>
+            <w:r>
+              <w:rPr>
+                <w:iCs/>
+                <w:sz w:val="18"/>
+                <w:szCs w:val="18"/>
+              </w:rPr>
+              <w:t>framework, computador</w:t>
+            </w:r>
           </w:p>
         </w:tc>
         <w:tc>
@@ -4032,12 +4292,27 @@
             <w:pPr>
               <w:jc w:val="both"/>
               <w:rPr>
-                <w:i/>
-                <w:color w:val="548DD4"/>
-                <w:sz w:val="18"/>
-                <w:szCs w:val="18"/>
-              </w:rPr>
-            </w:pPr>
+                <w:iCs/>
+                <w:sz w:val="18"/>
+                <w:szCs w:val="18"/>
+              </w:rPr>
+            </w:pPr>
+            <w:r>
+              <w:rPr>
+                <w:iCs/>
+                <w:sz w:val="18"/>
+                <w:szCs w:val="18"/>
+              </w:rPr>
+              <w:t>7</w:t>
+            </w:r>
+            <w:r>
+              <w:rPr>
+                <w:iCs/>
+                <w:sz w:val="18"/>
+                <w:szCs w:val="18"/>
+              </w:rPr>
+              <w:t xml:space="preserve"> semanas</w:t>
+            </w:r>
           </w:p>
         </w:tc>
         <w:tc>
@@ -4052,12 +4327,19 @@
             <w:pPr>
               <w:jc w:val="both"/>
               <w:rPr>
-                <w:i/>
-                <w:color w:val="548DD4"/>
-                <w:sz w:val="18"/>
-                <w:szCs w:val="18"/>
-              </w:rPr>
-            </w:pPr>
+                <w:iCs/>
+                <w:sz w:val="18"/>
+                <w:szCs w:val="18"/>
+              </w:rPr>
+            </w:pPr>
+            <w:r>
+              <w:rPr>
+                <w:iCs/>
+                <w:sz w:val="18"/>
+                <w:szCs w:val="18"/>
+              </w:rPr>
+              <w:t>Bruce Larco</w:t>
+            </w:r>
           </w:p>
         </w:tc>
         <w:tc>
@@ -4068,16 +4350,618 @@
             <w:pPr>
               <w:jc w:val="both"/>
               <w:rPr>
-                <w:i/>
-                <w:color w:val="548DD4"/>
-                <w:sz w:val="18"/>
-                <w:szCs w:val="18"/>
-              </w:rPr>
-            </w:pPr>
+                <w:iCs/>
+                <w:sz w:val="18"/>
+                <w:szCs w:val="18"/>
+              </w:rPr>
+            </w:pPr>
+            <w:r>
+              <w:rPr>
+                <w:iCs/>
+                <w:sz w:val="18"/>
+                <w:szCs w:val="18"/>
+              </w:rPr>
+              <w:t>Riesgo de retrasos; organizar el trabajo en tareas pequeñas y manejables</w:t>
+            </w:r>
+          </w:p>
+        </w:tc>
+      </w:tr>
+      <w:tr>
+        <w:trPr>
+          <w:jc w:val="center"/>
+        </w:trPr>
+        <w:tc>
+          <w:tcPr>
+            <w:tcW w:w="1580" w:type="dxa"/>
+          </w:tcPr>
+          <w:p>
+            <w:pPr>
+              <w:jc w:val="both"/>
+              <w:rPr>
+                <w:iCs/>
+                <w:sz w:val="18"/>
+                <w:szCs w:val="18"/>
+              </w:rPr>
+            </w:pPr>
+            <w:r>
+              <w:rPr>
+                <w:iCs/>
+                <w:sz w:val="18"/>
+                <w:szCs w:val="18"/>
+              </w:rPr>
+              <w:t>Calidad de software</w:t>
+            </w:r>
+          </w:p>
+        </w:tc>
+        <w:tc>
+          <w:tcPr>
+            <w:tcW w:w="1580" w:type="dxa"/>
+          </w:tcPr>
+          <w:p>
+            <w:pPr>
+              <w:jc w:val="both"/>
+              <w:rPr>
+                <w:iCs/>
+                <w:sz w:val="18"/>
+                <w:szCs w:val="18"/>
+              </w:rPr>
+            </w:pPr>
+            <w:r>
+              <w:rPr>
+                <w:iCs/>
+                <w:sz w:val="18"/>
+                <w:szCs w:val="18"/>
+              </w:rPr>
+              <w:t>Pruebas de usabilidad y funcionalidad</w:t>
+            </w:r>
+          </w:p>
+        </w:tc>
+        <w:tc>
+          <w:tcPr>
+            <w:tcW w:w="1580" w:type="dxa"/>
+          </w:tcPr>
+          <w:p>
+            <w:pPr>
+              <w:jc w:val="both"/>
+              <w:rPr>
+                <w:iCs/>
+                <w:sz w:val="18"/>
+                <w:szCs w:val="18"/>
+              </w:rPr>
+            </w:pPr>
+            <w:r>
+              <w:rPr>
+                <w:iCs/>
+                <w:sz w:val="18"/>
+                <w:szCs w:val="18"/>
+              </w:rPr>
+              <w:t>Aplicar pruebas unitarias y de usuario</w:t>
+            </w:r>
+            <w:r>
+              <w:rPr>
+                <w:iCs/>
+                <w:sz w:val="18"/>
+                <w:szCs w:val="18"/>
+              </w:rPr>
+              <w:t xml:space="preserve"> para detectar errores y asegurar estabilidad</w:t>
+            </w:r>
+          </w:p>
+        </w:tc>
+        <w:tc>
+          <w:tcPr>
+            <w:tcW w:w="1580" w:type="dxa"/>
+          </w:tcPr>
+          <w:p>
+            <w:pPr>
+              <w:jc w:val="both"/>
+              <w:rPr>
+                <w:iCs/>
+                <w:sz w:val="18"/>
+                <w:szCs w:val="18"/>
+              </w:rPr>
+            </w:pPr>
+            <w:r>
+              <w:rPr>
+                <w:iCs/>
+                <w:sz w:val="18"/>
+                <w:szCs w:val="18"/>
+              </w:rPr>
+              <w:t>Software de pruebas, usuarios de prueba, computador</w:t>
+            </w:r>
+          </w:p>
+        </w:tc>
+        <w:tc>
+          <w:tcPr>
+            <w:tcW w:w="1580" w:type="dxa"/>
+            <w:tcBorders>
+              <w:right w:val="single" w:sz="4" w:space="0" w:color="FFFFFF"/>
+            </w:tcBorders>
+          </w:tcPr>
+          <w:p>
+            <w:pPr>
+              <w:jc w:val="both"/>
+              <w:rPr>
+                <w:iCs/>
+                <w:sz w:val="18"/>
+                <w:szCs w:val="18"/>
+              </w:rPr>
+            </w:pPr>
+            <w:r>
+              <w:rPr>
+                <w:iCs/>
+                <w:sz w:val="18"/>
+                <w:szCs w:val="18"/>
+              </w:rPr>
+              <w:t xml:space="preserve">3 </w:t>
+            </w:r>
+            <w:r>
+              <w:rPr>
+                <w:iCs/>
+                <w:sz w:val="18"/>
+                <w:szCs w:val="18"/>
+              </w:rPr>
+              <w:t>semanas</w:t>
+            </w:r>
+          </w:p>
+        </w:tc>
+        <w:tc>
+          <w:tcPr>
+            <w:tcW w:w="1580" w:type="dxa"/>
+            <w:tcBorders>
+              <w:left w:val="single" w:sz="4" w:space="0" w:color="FFFFFF"/>
+            </w:tcBorders>
+            <w:shd w:val="clear" w:color="auto" w:fill="D9D9D9"/>
+          </w:tcPr>
+          <w:p>
+            <w:pPr>
+              <w:jc w:val="both"/>
+              <w:rPr>
+                <w:iCs/>
+                <w:sz w:val="18"/>
+                <w:szCs w:val="18"/>
+              </w:rPr>
+            </w:pPr>
+            <w:r>
+              <w:rPr>
+                <w:iCs/>
+                <w:sz w:val="18"/>
+                <w:szCs w:val="18"/>
+              </w:rPr>
+              <w:t>Bruce Larco</w:t>
+            </w:r>
+          </w:p>
+        </w:tc>
+        <w:tc>
+          <w:tcPr>
+            <w:tcW w:w="1581" w:type="dxa"/>
+          </w:tcPr>
+          <w:p>
+            <w:pPr>
+              <w:jc w:val="both"/>
+              <w:rPr>
+                <w:iCs/>
+                <w:sz w:val="18"/>
+                <w:szCs w:val="18"/>
+              </w:rPr>
+            </w:pPr>
+            <w:r>
+              <w:rPr>
+                <w:iCs/>
+                <w:sz w:val="18"/>
+                <w:szCs w:val="18"/>
+              </w:rPr>
+              <w:t>Retroalimentación</w:t>
+            </w:r>
+            <w:r>
+              <w:rPr>
+                <w:iCs/>
+                <w:sz w:val="18"/>
+                <w:szCs w:val="18"/>
+              </w:rPr>
+              <w:t xml:space="preserve"> puede ser limitada; usar pruebas internas de respaldo</w:t>
+            </w:r>
+          </w:p>
+        </w:tc>
+      </w:tr>
+      <w:tr>
+        <w:trPr>
+          <w:jc w:val="center"/>
+        </w:trPr>
+        <w:tc>
+          <w:tcPr>
+            <w:tcW w:w="1580" w:type="dxa"/>
+          </w:tcPr>
+          <w:p>
+            <w:pPr>
+              <w:jc w:val="both"/>
+              <w:rPr>
+                <w:iCs/>
+                <w:sz w:val="18"/>
+                <w:szCs w:val="18"/>
+              </w:rPr>
+            </w:pPr>
+            <w:r>
+              <w:rPr>
+                <w:iCs/>
+                <w:sz w:val="18"/>
+                <w:szCs w:val="18"/>
+              </w:rPr>
+              <w:t>Comunicación y trabajo colaborativo</w:t>
+            </w:r>
+          </w:p>
+        </w:tc>
+        <w:tc>
+          <w:tcPr>
+            <w:tcW w:w="1580" w:type="dxa"/>
+          </w:tcPr>
+          <w:p>
+            <w:pPr>
+              <w:jc w:val="both"/>
+              <w:rPr>
+                <w:iCs/>
+                <w:sz w:val="18"/>
+                <w:szCs w:val="18"/>
+              </w:rPr>
+            </w:pPr>
+            <w:r>
+              <w:rPr>
+                <w:iCs/>
+                <w:sz w:val="18"/>
+                <w:szCs w:val="18"/>
+              </w:rPr>
+              <w:t>Validación con la comunidad</w:t>
+            </w:r>
+          </w:p>
+        </w:tc>
+        <w:tc>
+          <w:tcPr>
+            <w:tcW w:w="1580" w:type="dxa"/>
+          </w:tcPr>
+          <w:p>
+            <w:pPr>
+              <w:jc w:val="both"/>
+              <w:rPr>
+                <w:iCs/>
+                <w:sz w:val="18"/>
+                <w:szCs w:val="18"/>
+              </w:rPr>
+            </w:pPr>
+            <w:r>
+              <w:rPr>
+                <w:iCs/>
+                <w:sz w:val="18"/>
+                <w:szCs w:val="18"/>
+              </w:rPr>
+              <w:t>Presentar el prototipo a la junta de vecino y recoger feedback</w:t>
+            </w:r>
+          </w:p>
+        </w:tc>
+        <w:tc>
+          <w:tcPr>
+            <w:tcW w:w="1580" w:type="dxa"/>
+          </w:tcPr>
+          <w:p>
+            <w:pPr>
+              <w:jc w:val="both"/>
+              <w:rPr>
+                <w:iCs/>
+                <w:sz w:val="18"/>
+                <w:szCs w:val="18"/>
+              </w:rPr>
+            </w:pPr>
+            <w:r>
+              <w:rPr>
+                <w:iCs/>
+                <w:sz w:val="18"/>
+                <w:szCs w:val="18"/>
+              </w:rPr>
+              <w:t>Prototipo funcional, presentación digital, internet</w:t>
+            </w:r>
+          </w:p>
+        </w:tc>
+        <w:tc>
+          <w:tcPr>
+            <w:tcW w:w="1580" w:type="dxa"/>
+            <w:tcBorders>
+              <w:right w:val="single" w:sz="4" w:space="0" w:color="FFFFFF"/>
+            </w:tcBorders>
+          </w:tcPr>
+          <w:p>
+            <w:pPr>
+              <w:jc w:val="both"/>
+              <w:rPr>
+                <w:iCs/>
+                <w:sz w:val="18"/>
+                <w:szCs w:val="18"/>
+              </w:rPr>
+            </w:pPr>
+            <w:r>
+              <w:rPr>
+                <w:iCs/>
+                <w:sz w:val="18"/>
+                <w:szCs w:val="18"/>
+              </w:rPr>
+              <w:t>1</w:t>
+            </w:r>
+            <w:r>
+              <w:rPr>
+                <w:iCs/>
+                <w:sz w:val="18"/>
+                <w:szCs w:val="18"/>
+              </w:rPr>
+              <w:t xml:space="preserve"> </w:t>
+            </w:r>
+            <w:r>
+              <w:rPr>
+                <w:iCs/>
+                <w:sz w:val="18"/>
+                <w:szCs w:val="18"/>
+              </w:rPr>
+              <w:t>seman</w:t>
+            </w:r>
+            <w:r>
+              <w:rPr>
+                <w:iCs/>
+                <w:sz w:val="18"/>
+                <w:szCs w:val="18"/>
+              </w:rPr>
+              <w:t>as</w:t>
+            </w:r>
+          </w:p>
+        </w:tc>
+        <w:tc>
+          <w:tcPr>
+            <w:tcW w:w="1580" w:type="dxa"/>
+            <w:tcBorders>
+              <w:left w:val="single" w:sz="4" w:space="0" w:color="FFFFFF"/>
+            </w:tcBorders>
+            <w:shd w:val="clear" w:color="auto" w:fill="D9D9D9"/>
+          </w:tcPr>
+          <w:p>
+            <w:pPr>
+              <w:jc w:val="both"/>
+              <w:rPr>
+                <w:iCs/>
+                <w:sz w:val="18"/>
+                <w:szCs w:val="18"/>
+              </w:rPr>
+            </w:pPr>
+            <w:r>
+              <w:rPr>
+                <w:iCs/>
+                <w:sz w:val="18"/>
+                <w:szCs w:val="18"/>
+              </w:rPr>
+              <w:t>Bruce Larco</w:t>
+            </w:r>
+          </w:p>
+        </w:tc>
+        <w:tc>
+          <w:tcPr>
+            <w:tcW w:w="1581" w:type="dxa"/>
+          </w:tcPr>
+          <w:p>
+            <w:pPr>
+              <w:jc w:val="both"/>
+              <w:rPr>
+                <w:iCs/>
+                <w:sz w:val="18"/>
+                <w:szCs w:val="18"/>
+              </w:rPr>
+            </w:pPr>
+            <w:r>
+              <w:rPr>
+                <w:iCs/>
+                <w:sz w:val="18"/>
+                <w:szCs w:val="18"/>
+              </w:rPr>
+              <w:t>La disponibilidad de usuarios puede variar; coordinar con anticipación y usar medios digitales</w:t>
+            </w:r>
+          </w:p>
+        </w:tc>
+      </w:tr>
+      <w:tr>
+        <w:trPr>
+          <w:jc w:val="center"/>
+        </w:trPr>
+        <w:tc>
+          <w:tcPr>
+            <w:tcW w:w="1580" w:type="dxa"/>
+          </w:tcPr>
+          <w:p>
+            <w:pPr>
+              <w:jc w:val="both"/>
+              <w:rPr>
+                <w:iCs/>
+                <w:sz w:val="18"/>
+                <w:szCs w:val="18"/>
+              </w:rPr>
+            </w:pPr>
+            <w:r>
+              <w:rPr>
+                <w:iCs/>
+                <w:sz w:val="18"/>
+                <w:szCs w:val="18"/>
+              </w:rPr>
+              <w:lastRenderedPageBreak/>
+              <w:t>Integración de competencias</w:t>
+            </w:r>
+          </w:p>
+        </w:tc>
+        <w:tc>
+          <w:tcPr>
+            <w:tcW w:w="1580" w:type="dxa"/>
+          </w:tcPr>
+          <w:p>
+            <w:pPr>
+              <w:jc w:val="both"/>
+              <w:rPr>
+                <w:iCs/>
+                <w:sz w:val="18"/>
+                <w:szCs w:val="18"/>
+              </w:rPr>
+            </w:pPr>
+            <w:r>
+              <w:rPr>
+                <w:iCs/>
+                <w:sz w:val="18"/>
+                <w:szCs w:val="18"/>
+              </w:rPr>
+              <w:t>Redacción de informe final</w:t>
+            </w:r>
+          </w:p>
+        </w:tc>
+        <w:tc>
+          <w:tcPr>
+            <w:tcW w:w="1580" w:type="dxa"/>
+          </w:tcPr>
+          <w:p>
+            <w:pPr>
+              <w:jc w:val="both"/>
+              <w:rPr>
+                <w:iCs/>
+                <w:sz w:val="18"/>
+                <w:szCs w:val="18"/>
+              </w:rPr>
+            </w:pPr>
+            <w:r>
+              <w:rPr>
+                <w:iCs/>
+                <w:sz w:val="18"/>
+                <w:szCs w:val="18"/>
+              </w:rPr>
+              <w:t>Elaborar documento que sistemática proceso, resultados y conclusiones</w:t>
+            </w:r>
+          </w:p>
+        </w:tc>
+        <w:tc>
+          <w:tcPr>
+            <w:tcW w:w="1580" w:type="dxa"/>
+          </w:tcPr>
+          <w:p>
+            <w:pPr>
+              <w:jc w:val="both"/>
+              <w:rPr>
+                <w:iCs/>
+                <w:sz w:val="18"/>
+                <w:szCs w:val="18"/>
+              </w:rPr>
+            </w:pPr>
+            <w:r>
+              <w:rPr>
+                <w:iCs/>
+                <w:sz w:val="18"/>
+                <w:szCs w:val="18"/>
+              </w:rPr>
+              <w:t>Procesador de texto (Word/docs.), computador</w:t>
+            </w:r>
+          </w:p>
+        </w:tc>
+        <w:tc>
+          <w:tcPr>
+            <w:tcW w:w="1580" w:type="dxa"/>
+            <w:tcBorders>
+              <w:right w:val="single" w:sz="4" w:space="0" w:color="FFFFFF"/>
+            </w:tcBorders>
+          </w:tcPr>
+          <w:p>
+            <w:pPr>
+              <w:jc w:val="both"/>
+              <w:rPr>
+                <w:iCs/>
+                <w:sz w:val="18"/>
+                <w:szCs w:val="18"/>
+              </w:rPr>
+            </w:pPr>
+            <w:r>
+              <w:rPr>
+                <w:iCs/>
+                <w:sz w:val="18"/>
+                <w:szCs w:val="18"/>
+              </w:rPr>
+              <w:t xml:space="preserve">2 </w:t>
+            </w:r>
+            <w:r>
+              <w:rPr>
+                <w:iCs/>
+                <w:sz w:val="18"/>
+                <w:szCs w:val="18"/>
+              </w:rPr>
+              <w:t>semana</w:t>
+            </w:r>
+            <w:r>
+              <w:rPr>
+                <w:iCs/>
+                <w:sz w:val="18"/>
+                <w:szCs w:val="18"/>
+              </w:rPr>
+              <w:t>s</w:t>
+            </w:r>
+          </w:p>
+        </w:tc>
+        <w:tc>
+          <w:tcPr>
+            <w:tcW w:w="1580" w:type="dxa"/>
+            <w:tcBorders>
+              <w:left w:val="single" w:sz="4" w:space="0" w:color="FFFFFF"/>
+            </w:tcBorders>
+            <w:shd w:val="clear" w:color="auto" w:fill="D9D9D9"/>
+          </w:tcPr>
+          <w:p>
+            <w:pPr>
+              <w:jc w:val="both"/>
+              <w:rPr>
+                <w:iCs/>
+                <w:sz w:val="18"/>
+                <w:szCs w:val="18"/>
+              </w:rPr>
+            </w:pPr>
+            <w:r>
+              <w:rPr>
+                <w:iCs/>
+                <w:sz w:val="18"/>
+                <w:szCs w:val="18"/>
+              </w:rPr>
+              <w:t>Bruce larco</w:t>
+            </w:r>
+          </w:p>
+        </w:tc>
+        <w:tc>
+          <w:tcPr>
+            <w:tcW w:w="1581" w:type="dxa"/>
+          </w:tcPr>
+          <w:p>
+            <w:pPr>
+              <w:jc w:val="both"/>
+              <w:rPr>
+                <w:iCs/>
+                <w:sz w:val="18"/>
+                <w:szCs w:val="18"/>
+              </w:rPr>
+            </w:pPr>
+            <w:r>
+              <w:rPr>
+                <w:iCs/>
+                <w:sz w:val="18"/>
+                <w:szCs w:val="18"/>
+              </w:rPr>
+              <w:t>Requiere sintetizar la parte técnica y reflexiva</w:t>
+            </w:r>
           </w:p>
         </w:tc>
       </w:tr>
     </w:tbl>
+    <w:p>
+      <w:pPr>
+        <w:spacing w:after="0" w:line="360" w:lineRule="auto"/>
+        <w:jc w:val="both"/>
+        <w:rPr>
+          <w:b/>
+          <w:sz w:val="24"/>
+          <w:szCs w:val="24"/>
+        </w:rPr>
+      </w:pPr>
+    </w:p>
     <w:p>
       <w:pPr>
         <w:spacing w:after="0" w:line="360" w:lineRule="auto"/>
@@ -4198,1567 +5082,71 @@
           <w:szCs w:val="24"/>
         </w:rPr>
       </w:pPr>
+      <w:r>
+        <w:drawing>
+          <wp:inline distT="0" distB="0" distL="0" distR="0" wp14:anchorId="4BE9EB2C" wp14:editId="081ED286">
+            <wp:extent cx="6269347" cy="1844040"/>
+            <wp:effectExtent l="0" t="0" r="0" b="3810"/>
+            <wp:docPr id="2028967519" name="Imagen 1" descr="Imagen que contiene biombo, edificio, reloj, cuarto&#10;&#10;El contenido generado por IA puede ser incorrecto."/>
+            <wp:cNvGraphicFramePr>
+              <a:graphicFrameLocks xmlns:a="http://schemas.openxmlformats.org/drawingml/2006/main" noChangeAspect="1"/>
+            </wp:cNvGraphicFramePr>
+            <a:graphic xmlns:a="http://schemas.openxmlformats.org/drawingml/2006/main">
+              <a:graphicData uri="http://schemas.openxmlformats.org/drawingml/2006/picture">
+                <pic:pic xmlns:pic="http://schemas.openxmlformats.org/drawingml/2006/picture">
+                  <pic:nvPicPr>
+                    <pic:cNvPr id="2028967519" name="Imagen 1" descr="Imagen que contiene biombo, edificio, reloj, cuarto&#10;&#10;El contenido generado por IA puede ser incorrecto."/>
+                    <pic:cNvPicPr/>
+                  </pic:nvPicPr>
+                  <pic:blipFill>
+                    <a:blip r:embed="rId7"/>
+                    <a:stretch>
+                      <a:fillRect/>
+                    </a:stretch>
+                  </pic:blipFill>
+                  <pic:spPr>
+                    <a:xfrm>
+                      <a:off x="0" y="0"/>
+                      <a:ext cx="6360913" cy="1870973"/>
+                    </a:xfrm>
+                    <a:prstGeom prst="rect">
+                      <a:avLst/>
+                    </a:prstGeom>
+                  </pic:spPr>
+                </pic:pic>
+              </a:graphicData>
+            </a:graphic>
+          </wp:inline>
+        </w:drawing>
+      </w:r>
     </w:p>
-    <w:tbl>
-      <w:tblPr>
-        <w:tblStyle w:val="ae"/>
-        <w:tblW w:w="10801" w:type="dxa"/>
-        <w:tblInd w:w="-1160" w:type="dxa"/>
-        <w:tblBorders>
-          <w:top w:val="single" w:sz="4" w:space="0" w:color="BFBFBF"/>
-          <w:left w:val="single" w:sz="4" w:space="0" w:color="BFBFBF"/>
-          <w:bottom w:val="single" w:sz="4" w:space="0" w:color="BFBFBF"/>
-          <w:right w:val="single" w:sz="4" w:space="0" w:color="BFBFBF"/>
-          <w:insideH w:val="single" w:sz="4" w:space="0" w:color="BFBFBF"/>
-          <w:insideV w:val="single" w:sz="4" w:space="0" w:color="BFBFBF"/>
-        </w:tblBorders>
-        <w:tblLayout w:type="fixed"/>
-        <w:tblLook w:val="0400" w:firstRow="0" w:lastRow="0" w:firstColumn="0" w:lastColumn="0" w:noHBand="0" w:noVBand="1"/>
-      </w:tblPr>
-      <w:tblGrid>
-        <w:gridCol w:w="1350"/>
-        <w:gridCol w:w="536"/>
-        <w:gridCol w:w="522"/>
-        <w:gridCol w:w="523"/>
-        <w:gridCol w:w="526"/>
-        <w:gridCol w:w="523"/>
-        <w:gridCol w:w="523"/>
-        <w:gridCol w:w="523"/>
-        <w:gridCol w:w="523"/>
-        <w:gridCol w:w="523"/>
-        <w:gridCol w:w="523"/>
-        <w:gridCol w:w="523"/>
-        <w:gridCol w:w="523"/>
-        <w:gridCol w:w="525"/>
-        <w:gridCol w:w="525"/>
-        <w:gridCol w:w="525"/>
-        <w:gridCol w:w="7"/>
-        <w:gridCol w:w="518"/>
-        <w:gridCol w:w="525"/>
-        <w:gridCol w:w="525"/>
-        <w:gridCol w:w="10"/>
-      </w:tblGrid>
-      <w:tr>
-        <w:trPr>
-          <w:trHeight w:val="294"/>
-        </w:trPr>
-        <w:tc>
-          <w:tcPr>
-            <w:tcW w:w="1351" w:type="dxa"/>
-            <w:vMerge w:val="restart"/>
-          </w:tcPr>
-          <w:p>
-            <w:pPr>
-              <w:spacing w:line="360" w:lineRule="auto"/>
-              <w:jc w:val="both"/>
-              <w:rPr>
-                <w:b/>
-                <w:sz w:val="16"/>
-                <w:szCs w:val="16"/>
-              </w:rPr>
-            </w:pPr>
-            <w:r>
-              <w:rPr>
-                <w:b/>
-                <w:sz w:val="16"/>
-                <w:szCs w:val="16"/>
-              </w:rPr>
-              <w:t>Actividad</w:t>
-            </w:r>
-          </w:p>
-        </w:tc>
-        <w:tc>
-          <w:tcPr>
-            <w:tcW w:w="2107" w:type="dxa"/>
-            <w:gridSpan w:val="4"/>
-            <w:shd w:val="clear" w:color="auto" w:fill="E2EFD9"/>
-          </w:tcPr>
-          <w:p>
-            <w:pPr>
-              <w:spacing w:line="360" w:lineRule="auto"/>
-              <w:jc w:val="center"/>
-              <w:rPr>
-                <w:b/>
-                <w:sz w:val="16"/>
-                <w:szCs w:val="16"/>
-              </w:rPr>
-            </w:pPr>
-            <w:r>
-              <w:rPr>
-                <w:b/>
-                <w:sz w:val="16"/>
-                <w:szCs w:val="16"/>
-              </w:rPr>
-              <w:t>Fase 1</w:t>
-            </w:r>
-          </w:p>
-        </w:tc>
-        <w:tc>
-          <w:tcPr>
-            <w:tcW w:w="5766" w:type="dxa"/>
-            <w:gridSpan w:val="12"/>
-            <w:shd w:val="clear" w:color="auto" w:fill="FFF2CC"/>
-          </w:tcPr>
-          <w:p>
-            <w:pPr>
-              <w:spacing w:line="360" w:lineRule="auto"/>
-              <w:jc w:val="center"/>
-              <w:rPr>
-                <w:b/>
-                <w:sz w:val="16"/>
-                <w:szCs w:val="16"/>
-              </w:rPr>
-            </w:pPr>
-            <w:r>
-              <w:rPr>
-                <w:b/>
-                <w:sz w:val="16"/>
-                <w:szCs w:val="16"/>
-              </w:rPr>
-              <w:t>Fase 2</w:t>
-            </w:r>
-          </w:p>
-        </w:tc>
-        <w:tc>
-          <w:tcPr>
-            <w:tcW w:w="1578" w:type="dxa"/>
-            <w:gridSpan w:val="4"/>
-            <w:shd w:val="clear" w:color="auto" w:fill="FBE5D5"/>
-          </w:tcPr>
-          <w:p>
-            <w:pPr>
-              <w:spacing w:line="360" w:lineRule="auto"/>
-              <w:jc w:val="center"/>
-              <w:rPr>
-                <w:b/>
-                <w:sz w:val="16"/>
-                <w:szCs w:val="16"/>
-              </w:rPr>
-            </w:pPr>
-            <w:r>
-              <w:rPr>
-                <w:b/>
-                <w:sz w:val="16"/>
-                <w:szCs w:val="16"/>
-              </w:rPr>
-              <w:t>Fase 3</w:t>
-            </w:r>
-          </w:p>
-        </w:tc>
-      </w:tr>
-      <w:tr>
-        <w:trPr>
-          <w:gridAfter w:val="1"/>
-          <w:wAfter w:w="10" w:type="dxa"/>
-          <w:trHeight w:val="303"/>
-        </w:trPr>
-        <w:tc>
-          <w:tcPr>
-            <w:tcW w:w="1351" w:type="dxa"/>
-            <w:vMerge/>
-          </w:tcPr>
-          <w:p>
-            <w:pPr>
-              <w:widowControl w:val="0"/>
-              <w:pBdr>
-                <w:top w:val="nil"/>
-                <w:left w:val="nil"/>
-                <w:bottom w:val="nil"/>
-                <w:right w:val="nil"/>
-                <w:between w:val="nil"/>
-              </w:pBdr>
-              <w:spacing w:after="0" w:line="276" w:lineRule="auto"/>
-              <w:rPr>
-                <w:b/>
-                <w:sz w:val="16"/>
-                <w:szCs w:val="16"/>
-              </w:rPr>
-            </w:pPr>
-          </w:p>
-        </w:tc>
-        <w:tc>
-          <w:tcPr>
-            <w:tcW w:w="536" w:type="dxa"/>
-          </w:tcPr>
-          <w:p>
-            <w:pPr>
-              <w:spacing w:line="360" w:lineRule="auto"/>
-              <w:jc w:val="center"/>
-              <w:rPr>
-                <w:b/>
-                <w:sz w:val="16"/>
-                <w:szCs w:val="16"/>
-              </w:rPr>
-            </w:pPr>
-            <w:r>
-              <w:rPr>
-                <w:b/>
-                <w:sz w:val="16"/>
-                <w:szCs w:val="16"/>
-              </w:rPr>
-              <w:t>S 1</w:t>
-            </w:r>
-          </w:p>
-        </w:tc>
-        <w:tc>
-          <w:tcPr>
-            <w:tcW w:w="522" w:type="dxa"/>
-          </w:tcPr>
-          <w:p>
-            <w:pPr>
-              <w:spacing w:line="360" w:lineRule="auto"/>
-              <w:jc w:val="center"/>
-              <w:rPr>
-                <w:b/>
-                <w:sz w:val="16"/>
-                <w:szCs w:val="16"/>
-              </w:rPr>
-            </w:pPr>
-            <w:r>
-              <w:rPr>
-                <w:b/>
-                <w:sz w:val="16"/>
-                <w:szCs w:val="16"/>
-              </w:rPr>
-              <w:t>S 2</w:t>
-            </w:r>
-          </w:p>
-        </w:tc>
-        <w:tc>
-          <w:tcPr>
-            <w:tcW w:w="523" w:type="dxa"/>
-          </w:tcPr>
-          <w:p>
-            <w:pPr>
-              <w:spacing w:line="360" w:lineRule="auto"/>
-              <w:jc w:val="center"/>
-              <w:rPr>
-                <w:b/>
-                <w:sz w:val="16"/>
-                <w:szCs w:val="16"/>
-              </w:rPr>
-            </w:pPr>
-            <w:r>
-              <w:rPr>
-                <w:b/>
-                <w:sz w:val="16"/>
-                <w:szCs w:val="16"/>
-              </w:rPr>
-              <w:t>S 3</w:t>
-            </w:r>
-          </w:p>
-        </w:tc>
-        <w:tc>
-          <w:tcPr>
-            <w:tcW w:w="526" w:type="dxa"/>
-          </w:tcPr>
-          <w:p>
-            <w:pPr>
-              <w:spacing w:line="360" w:lineRule="auto"/>
-              <w:jc w:val="center"/>
-              <w:rPr>
-                <w:b/>
-                <w:sz w:val="16"/>
-                <w:szCs w:val="16"/>
-              </w:rPr>
-            </w:pPr>
-            <w:r>
-              <w:rPr>
-                <w:b/>
-                <w:sz w:val="16"/>
-                <w:szCs w:val="16"/>
-              </w:rPr>
-              <w:t>S 4</w:t>
-            </w:r>
-          </w:p>
-        </w:tc>
-        <w:tc>
-          <w:tcPr>
-            <w:tcW w:w="523" w:type="dxa"/>
-          </w:tcPr>
-          <w:p>
-            <w:pPr>
-              <w:spacing w:line="360" w:lineRule="auto"/>
-              <w:jc w:val="center"/>
-              <w:rPr>
-                <w:b/>
-                <w:sz w:val="16"/>
-                <w:szCs w:val="16"/>
-              </w:rPr>
-            </w:pPr>
-            <w:r>
-              <w:rPr>
-                <w:b/>
-                <w:sz w:val="16"/>
-                <w:szCs w:val="16"/>
-              </w:rPr>
-              <w:t>S 5</w:t>
-            </w:r>
-          </w:p>
-        </w:tc>
-        <w:tc>
-          <w:tcPr>
-            <w:tcW w:w="523" w:type="dxa"/>
-          </w:tcPr>
-          <w:p>
-            <w:pPr>
-              <w:spacing w:line="360" w:lineRule="auto"/>
-              <w:jc w:val="center"/>
-              <w:rPr>
-                <w:b/>
-                <w:sz w:val="16"/>
-                <w:szCs w:val="16"/>
-              </w:rPr>
-            </w:pPr>
-            <w:r>
-              <w:rPr>
-                <w:b/>
-                <w:sz w:val="16"/>
-                <w:szCs w:val="16"/>
-              </w:rPr>
-              <w:t>S 6</w:t>
-            </w:r>
-          </w:p>
-        </w:tc>
-        <w:tc>
-          <w:tcPr>
-            <w:tcW w:w="523" w:type="dxa"/>
-          </w:tcPr>
-          <w:p>
-            <w:pPr>
-              <w:spacing w:line="360" w:lineRule="auto"/>
-              <w:jc w:val="center"/>
-              <w:rPr>
-                <w:b/>
-                <w:sz w:val="16"/>
-                <w:szCs w:val="16"/>
-              </w:rPr>
-            </w:pPr>
-            <w:r>
-              <w:rPr>
-                <w:b/>
-                <w:sz w:val="16"/>
-                <w:szCs w:val="16"/>
-              </w:rPr>
-              <w:t>S 7</w:t>
-            </w:r>
-          </w:p>
-        </w:tc>
-        <w:tc>
-          <w:tcPr>
-            <w:tcW w:w="523" w:type="dxa"/>
-          </w:tcPr>
-          <w:p>
-            <w:pPr>
-              <w:spacing w:line="360" w:lineRule="auto"/>
-              <w:jc w:val="center"/>
-              <w:rPr>
-                <w:b/>
-                <w:sz w:val="16"/>
-                <w:szCs w:val="16"/>
-              </w:rPr>
-            </w:pPr>
-            <w:r>
-              <w:rPr>
-                <w:b/>
-                <w:sz w:val="16"/>
-                <w:szCs w:val="16"/>
-              </w:rPr>
-              <w:t>S 8</w:t>
-            </w:r>
-          </w:p>
-        </w:tc>
-        <w:tc>
-          <w:tcPr>
-            <w:tcW w:w="523" w:type="dxa"/>
-          </w:tcPr>
-          <w:p>
-            <w:pPr>
-              <w:spacing w:line="360" w:lineRule="auto"/>
-              <w:jc w:val="center"/>
-              <w:rPr>
-                <w:b/>
-                <w:sz w:val="16"/>
-                <w:szCs w:val="16"/>
-              </w:rPr>
-            </w:pPr>
-            <w:r>
-              <w:rPr>
-                <w:b/>
-                <w:sz w:val="16"/>
-                <w:szCs w:val="16"/>
-              </w:rPr>
-              <w:t>S 9</w:t>
-            </w:r>
-          </w:p>
-        </w:tc>
-        <w:tc>
-          <w:tcPr>
-            <w:tcW w:w="523" w:type="dxa"/>
-          </w:tcPr>
-          <w:p>
-            <w:pPr>
-              <w:spacing w:line="360" w:lineRule="auto"/>
-              <w:jc w:val="center"/>
-              <w:rPr>
-                <w:b/>
-                <w:sz w:val="16"/>
-                <w:szCs w:val="16"/>
-              </w:rPr>
-            </w:pPr>
-            <w:r>
-              <w:rPr>
-                <w:b/>
-                <w:sz w:val="16"/>
-                <w:szCs w:val="16"/>
-              </w:rPr>
-              <w:t>S 10</w:t>
-            </w:r>
-          </w:p>
-        </w:tc>
-        <w:tc>
-          <w:tcPr>
-            <w:tcW w:w="523" w:type="dxa"/>
-          </w:tcPr>
-          <w:p>
-            <w:pPr>
-              <w:spacing w:line="360" w:lineRule="auto"/>
-              <w:jc w:val="center"/>
-              <w:rPr>
-                <w:b/>
-                <w:sz w:val="16"/>
-                <w:szCs w:val="16"/>
-              </w:rPr>
-            </w:pPr>
-            <w:r>
-              <w:rPr>
-                <w:b/>
-                <w:sz w:val="16"/>
-                <w:szCs w:val="16"/>
-              </w:rPr>
-              <w:t>S 11</w:t>
-            </w:r>
-          </w:p>
-        </w:tc>
-        <w:tc>
-          <w:tcPr>
-            <w:tcW w:w="523" w:type="dxa"/>
-          </w:tcPr>
-          <w:p>
-            <w:pPr>
-              <w:spacing w:line="360" w:lineRule="auto"/>
-              <w:jc w:val="center"/>
-              <w:rPr>
-                <w:b/>
-                <w:sz w:val="16"/>
-                <w:szCs w:val="16"/>
-              </w:rPr>
-            </w:pPr>
-            <w:r>
-              <w:rPr>
-                <w:b/>
-                <w:sz w:val="16"/>
-                <w:szCs w:val="16"/>
-              </w:rPr>
-              <w:t>S 12</w:t>
-            </w:r>
-          </w:p>
-        </w:tc>
-        <w:tc>
-          <w:tcPr>
-            <w:tcW w:w="525" w:type="dxa"/>
-          </w:tcPr>
-          <w:p>
-            <w:pPr>
-              <w:spacing w:line="360" w:lineRule="auto"/>
-              <w:jc w:val="center"/>
-              <w:rPr>
-                <w:b/>
-                <w:sz w:val="16"/>
-                <w:szCs w:val="16"/>
-              </w:rPr>
-            </w:pPr>
-            <w:r>
-              <w:rPr>
-                <w:b/>
-                <w:sz w:val="16"/>
-                <w:szCs w:val="16"/>
-              </w:rPr>
-              <w:t>S 13</w:t>
-            </w:r>
-          </w:p>
-        </w:tc>
-        <w:tc>
-          <w:tcPr>
-            <w:tcW w:w="525" w:type="dxa"/>
-          </w:tcPr>
-          <w:p>
-            <w:pPr>
-              <w:spacing w:line="360" w:lineRule="auto"/>
-              <w:jc w:val="center"/>
-              <w:rPr>
-                <w:b/>
-                <w:sz w:val="16"/>
-                <w:szCs w:val="16"/>
-              </w:rPr>
-            </w:pPr>
-            <w:r>
-              <w:rPr>
-                <w:b/>
-                <w:sz w:val="16"/>
-                <w:szCs w:val="16"/>
-              </w:rPr>
-              <w:t>S 14</w:t>
-            </w:r>
-          </w:p>
-        </w:tc>
-        <w:tc>
-          <w:tcPr>
-            <w:tcW w:w="525" w:type="dxa"/>
-          </w:tcPr>
-          <w:p>
-            <w:pPr>
-              <w:spacing w:line="360" w:lineRule="auto"/>
-              <w:jc w:val="center"/>
-              <w:rPr>
-                <w:b/>
-                <w:sz w:val="16"/>
-                <w:szCs w:val="16"/>
-              </w:rPr>
-            </w:pPr>
-            <w:r>
-              <w:rPr>
-                <w:b/>
-                <w:sz w:val="16"/>
-                <w:szCs w:val="16"/>
-              </w:rPr>
-              <w:t>S 15</w:t>
-            </w:r>
-          </w:p>
-        </w:tc>
-        <w:tc>
-          <w:tcPr>
-            <w:tcW w:w="525" w:type="dxa"/>
-            <w:gridSpan w:val="2"/>
-          </w:tcPr>
-          <w:p>
-            <w:pPr>
-              <w:spacing w:line="360" w:lineRule="auto"/>
-              <w:jc w:val="center"/>
-              <w:rPr>
-                <w:b/>
-                <w:sz w:val="16"/>
-                <w:szCs w:val="16"/>
-              </w:rPr>
-            </w:pPr>
-            <w:r>
-              <w:rPr>
-                <w:b/>
-                <w:sz w:val="16"/>
-                <w:szCs w:val="16"/>
-              </w:rPr>
-              <w:t>S 16</w:t>
-            </w:r>
-          </w:p>
-        </w:tc>
-        <w:tc>
-          <w:tcPr>
-            <w:tcW w:w="525" w:type="dxa"/>
-          </w:tcPr>
-          <w:p>
-            <w:pPr>
-              <w:spacing w:line="360" w:lineRule="auto"/>
-              <w:jc w:val="center"/>
-              <w:rPr>
-                <w:b/>
-                <w:sz w:val="16"/>
-                <w:szCs w:val="16"/>
-              </w:rPr>
-            </w:pPr>
-            <w:r>
-              <w:rPr>
-                <w:b/>
-                <w:sz w:val="16"/>
-                <w:szCs w:val="16"/>
-              </w:rPr>
-              <w:t>S 17</w:t>
-            </w:r>
-          </w:p>
-        </w:tc>
-        <w:tc>
-          <w:tcPr>
-            <w:tcW w:w="525" w:type="dxa"/>
-          </w:tcPr>
-          <w:p>
-            <w:pPr>
-              <w:spacing w:line="360" w:lineRule="auto"/>
-              <w:jc w:val="center"/>
-              <w:rPr>
-                <w:b/>
-                <w:sz w:val="16"/>
-                <w:szCs w:val="16"/>
-              </w:rPr>
-            </w:pPr>
-            <w:r>
-              <w:rPr>
-                <w:b/>
-                <w:sz w:val="16"/>
-                <w:szCs w:val="16"/>
-              </w:rPr>
-              <w:t>S 18</w:t>
-            </w:r>
-          </w:p>
-        </w:tc>
-      </w:tr>
-      <w:tr>
-        <w:trPr>
-          <w:gridAfter w:val="1"/>
-          <w:wAfter w:w="10" w:type="dxa"/>
-          <w:trHeight w:val="294"/>
-        </w:trPr>
-        <w:tc>
-          <w:tcPr>
-            <w:tcW w:w="1351" w:type="dxa"/>
-          </w:tcPr>
-          <w:p>
-            <w:pPr>
-              <w:spacing w:line="360" w:lineRule="auto"/>
-              <w:jc w:val="both"/>
-              <w:rPr>
-                <w:b/>
-                <w:sz w:val="16"/>
-                <w:szCs w:val="16"/>
-              </w:rPr>
-            </w:pPr>
-            <w:r>
-              <w:rPr>
-                <w:i/>
-                <w:color w:val="548DD4"/>
-                <w:sz w:val="16"/>
-                <w:szCs w:val="16"/>
-              </w:rPr>
-              <w:t>Describe actividades del punto anterior</w:t>
-            </w:r>
-          </w:p>
-        </w:tc>
-        <w:tc>
-          <w:tcPr>
-            <w:tcW w:w="536" w:type="dxa"/>
-          </w:tcPr>
-          <w:p>
-            <w:pPr>
-              <w:spacing w:line="360" w:lineRule="auto"/>
-              <w:jc w:val="both"/>
-              <w:rPr>
-                <w:b/>
-                <w:sz w:val="16"/>
-                <w:szCs w:val="16"/>
-              </w:rPr>
-            </w:pPr>
-          </w:p>
-        </w:tc>
-        <w:tc>
-          <w:tcPr>
-            <w:tcW w:w="522" w:type="dxa"/>
-          </w:tcPr>
-          <w:p>
-            <w:pPr>
-              <w:spacing w:line="360" w:lineRule="auto"/>
-              <w:jc w:val="both"/>
-              <w:rPr>
-                <w:b/>
-                <w:sz w:val="16"/>
-                <w:szCs w:val="16"/>
-              </w:rPr>
-            </w:pPr>
-          </w:p>
-        </w:tc>
-        <w:tc>
-          <w:tcPr>
-            <w:tcW w:w="523" w:type="dxa"/>
-          </w:tcPr>
-          <w:p>
-            <w:pPr>
-              <w:spacing w:line="360" w:lineRule="auto"/>
-              <w:jc w:val="both"/>
-              <w:rPr>
-                <w:b/>
-                <w:sz w:val="16"/>
-                <w:szCs w:val="16"/>
-              </w:rPr>
-            </w:pPr>
-          </w:p>
-        </w:tc>
-        <w:tc>
-          <w:tcPr>
-            <w:tcW w:w="526" w:type="dxa"/>
-          </w:tcPr>
-          <w:p>
-            <w:pPr>
-              <w:spacing w:line="360" w:lineRule="auto"/>
-              <w:jc w:val="both"/>
-              <w:rPr>
-                <w:b/>
-                <w:sz w:val="16"/>
-                <w:szCs w:val="16"/>
-              </w:rPr>
-            </w:pPr>
-          </w:p>
-        </w:tc>
-        <w:tc>
-          <w:tcPr>
-            <w:tcW w:w="523" w:type="dxa"/>
-          </w:tcPr>
-          <w:p>
-            <w:pPr>
-              <w:spacing w:line="360" w:lineRule="auto"/>
-              <w:jc w:val="both"/>
-              <w:rPr>
-                <w:b/>
-                <w:sz w:val="16"/>
-                <w:szCs w:val="16"/>
-              </w:rPr>
-            </w:pPr>
-          </w:p>
-        </w:tc>
-        <w:tc>
-          <w:tcPr>
-            <w:tcW w:w="523" w:type="dxa"/>
-          </w:tcPr>
-          <w:p>
-            <w:pPr>
-              <w:spacing w:line="360" w:lineRule="auto"/>
-              <w:jc w:val="both"/>
-              <w:rPr>
-                <w:b/>
-                <w:sz w:val="16"/>
-                <w:szCs w:val="16"/>
-              </w:rPr>
-            </w:pPr>
-          </w:p>
-        </w:tc>
-        <w:tc>
-          <w:tcPr>
-            <w:tcW w:w="523" w:type="dxa"/>
-          </w:tcPr>
-          <w:p>
-            <w:pPr>
-              <w:spacing w:line="360" w:lineRule="auto"/>
-              <w:jc w:val="both"/>
-              <w:rPr>
-                <w:b/>
-                <w:sz w:val="16"/>
-                <w:szCs w:val="16"/>
-              </w:rPr>
-            </w:pPr>
-          </w:p>
-        </w:tc>
-        <w:tc>
-          <w:tcPr>
-            <w:tcW w:w="523" w:type="dxa"/>
-          </w:tcPr>
-          <w:p>
-            <w:pPr>
-              <w:spacing w:line="360" w:lineRule="auto"/>
-              <w:jc w:val="both"/>
-              <w:rPr>
-                <w:b/>
-                <w:sz w:val="16"/>
-                <w:szCs w:val="16"/>
-              </w:rPr>
-            </w:pPr>
-          </w:p>
-        </w:tc>
-        <w:tc>
-          <w:tcPr>
-            <w:tcW w:w="523" w:type="dxa"/>
-          </w:tcPr>
-          <w:p>
-            <w:pPr>
-              <w:spacing w:line="360" w:lineRule="auto"/>
-              <w:jc w:val="both"/>
-              <w:rPr>
-                <w:b/>
-                <w:sz w:val="16"/>
-                <w:szCs w:val="16"/>
-              </w:rPr>
-            </w:pPr>
-          </w:p>
-        </w:tc>
-        <w:tc>
-          <w:tcPr>
-            <w:tcW w:w="523" w:type="dxa"/>
-          </w:tcPr>
-          <w:p>
-            <w:pPr>
-              <w:spacing w:line="360" w:lineRule="auto"/>
-              <w:jc w:val="both"/>
-              <w:rPr>
-                <w:b/>
-                <w:sz w:val="16"/>
-                <w:szCs w:val="16"/>
-              </w:rPr>
-            </w:pPr>
-          </w:p>
-        </w:tc>
-        <w:tc>
-          <w:tcPr>
-            <w:tcW w:w="523" w:type="dxa"/>
-          </w:tcPr>
-          <w:p>
-            <w:pPr>
-              <w:spacing w:line="360" w:lineRule="auto"/>
-              <w:jc w:val="both"/>
-              <w:rPr>
-                <w:b/>
-                <w:sz w:val="16"/>
-                <w:szCs w:val="16"/>
-              </w:rPr>
-            </w:pPr>
-          </w:p>
-        </w:tc>
-        <w:tc>
-          <w:tcPr>
-            <w:tcW w:w="523" w:type="dxa"/>
-          </w:tcPr>
-          <w:p>
-            <w:pPr>
-              <w:spacing w:line="360" w:lineRule="auto"/>
-              <w:jc w:val="both"/>
-              <w:rPr>
-                <w:b/>
-                <w:sz w:val="16"/>
-                <w:szCs w:val="16"/>
-              </w:rPr>
-            </w:pPr>
-          </w:p>
-        </w:tc>
-        <w:tc>
-          <w:tcPr>
-            <w:tcW w:w="525" w:type="dxa"/>
-          </w:tcPr>
-          <w:p>
-            <w:pPr>
-              <w:spacing w:line="360" w:lineRule="auto"/>
-              <w:jc w:val="both"/>
-              <w:rPr>
-                <w:b/>
-                <w:sz w:val="16"/>
-                <w:szCs w:val="16"/>
-              </w:rPr>
-            </w:pPr>
-          </w:p>
-        </w:tc>
-        <w:tc>
-          <w:tcPr>
-            <w:tcW w:w="525" w:type="dxa"/>
-          </w:tcPr>
-          <w:p>
-            <w:pPr>
-              <w:spacing w:line="360" w:lineRule="auto"/>
-              <w:jc w:val="both"/>
-              <w:rPr>
-                <w:b/>
-                <w:sz w:val="16"/>
-                <w:szCs w:val="16"/>
-              </w:rPr>
-            </w:pPr>
-          </w:p>
-        </w:tc>
-        <w:tc>
-          <w:tcPr>
-            <w:tcW w:w="525" w:type="dxa"/>
-          </w:tcPr>
-          <w:p>
-            <w:pPr>
-              <w:spacing w:line="360" w:lineRule="auto"/>
-              <w:jc w:val="both"/>
-              <w:rPr>
-                <w:b/>
-                <w:sz w:val="16"/>
-                <w:szCs w:val="16"/>
-              </w:rPr>
-            </w:pPr>
-          </w:p>
-        </w:tc>
-        <w:tc>
-          <w:tcPr>
-            <w:tcW w:w="525" w:type="dxa"/>
-            <w:gridSpan w:val="2"/>
-          </w:tcPr>
-          <w:p>
-            <w:pPr>
-              <w:spacing w:line="360" w:lineRule="auto"/>
-              <w:jc w:val="both"/>
-              <w:rPr>
-                <w:b/>
-                <w:sz w:val="16"/>
-                <w:szCs w:val="16"/>
-              </w:rPr>
-            </w:pPr>
-          </w:p>
-        </w:tc>
-        <w:tc>
-          <w:tcPr>
-            <w:tcW w:w="525" w:type="dxa"/>
-          </w:tcPr>
-          <w:p>
-            <w:pPr>
-              <w:spacing w:line="360" w:lineRule="auto"/>
-              <w:jc w:val="both"/>
-              <w:rPr>
-                <w:b/>
-                <w:sz w:val="16"/>
-                <w:szCs w:val="16"/>
-              </w:rPr>
-            </w:pPr>
-          </w:p>
-        </w:tc>
-        <w:tc>
-          <w:tcPr>
-            <w:tcW w:w="525" w:type="dxa"/>
-          </w:tcPr>
-          <w:p>
-            <w:pPr>
-              <w:spacing w:line="360" w:lineRule="auto"/>
-              <w:jc w:val="both"/>
-              <w:rPr>
-                <w:b/>
-                <w:sz w:val="16"/>
-                <w:szCs w:val="16"/>
-              </w:rPr>
-            </w:pPr>
-          </w:p>
-        </w:tc>
-      </w:tr>
-      <w:tr>
-        <w:trPr>
-          <w:gridAfter w:val="1"/>
-          <w:wAfter w:w="10" w:type="dxa"/>
-          <w:trHeight w:val="303"/>
-        </w:trPr>
-        <w:tc>
-          <w:tcPr>
-            <w:tcW w:w="1351" w:type="dxa"/>
-          </w:tcPr>
-          <w:p>
-            <w:pPr>
-              <w:spacing w:line="360" w:lineRule="auto"/>
-              <w:jc w:val="both"/>
-              <w:rPr>
-                <w:b/>
-                <w:sz w:val="16"/>
-                <w:szCs w:val="16"/>
-              </w:rPr>
-            </w:pPr>
-          </w:p>
-        </w:tc>
-        <w:tc>
-          <w:tcPr>
-            <w:tcW w:w="536" w:type="dxa"/>
-          </w:tcPr>
-          <w:p>
-            <w:pPr>
-              <w:spacing w:line="360" w:lineRule="auto"/>
-              <w:jc w:val="both"/>
-              <w:rPr>
-                <w:b/>
-                <w:sz w:val="16"/>
-                <w:szCs w:val="16"/>
-              </w:rPr>
-            </w:pPr>
-          </w:p>
-        </w:tc>
-        <w:tc>
-          <w:tcPr>
-            <w:tcW w:w="522" w:type="dxa"/>
-          </w:tcPr>
-          <w:p>
-            <w:pPr>
-              <w:spacing w:line="360" w:lineRule="auto"/>
-              <w:jc w:val="both"/>
-              <w:rPr>
-                <w:b/>
-                <w:sz w:val="16"/>
-                <w:szCs w:val="16"/>
-              </w:rPr>
-            </w:pPr>
-          </w:p>
-        </w:tc>
-        <w:tc>
-          <w:tcPr>
-            <w:tcW w:w="523" w:type="dxa"/>
-          </w:tcPr>
-          <w:p>
-            <w:pPr>
-              <w:spacing w:line="360" w:lineRule="auto"/>
-              <w:jc w:val="both"/>
-              <w:rPr>
-                <w:b/>
-                <w:sz w:val="16"/>
-                <w:szCs w:val="16"/>
-              </w:rPr>
-            </w:pPr>
-          </w:p>
-        </w:tc>
-        <w:tc>
-          <w:tcPr>
-            <w:tcW w:w="526" w:type="dxa"/>
-          </w:tcPr>
-          <w:p>
-            <w:pPr>
-              <w:spacing w:line="360" w:lineRule="auto"/>
-              <w:jc w:val="both"/>
-              <w:rPr>
-                <w:b/>
-                <w:sz w:val="16"/>
-                <w:szCs w:val="16"/>
-              </w:rPr>
-            </w:pPr>
-          </w:p>
-        </w:tc>
-        <w:tc>
-          <w:tcPr>
-            <w:tcW w:w="523" w:type="dxa"/>
-          </w:tcPr>
-          <w:p>
-            <w:pPr>
-              <w:spacing w:line="360" w:lineRule="auto"/>
-              <w:jc w:val="both"/>
-              <w:rPr>
-                <w:b/>
-                <w:sz w:val="16"/>
-                <w:szCs w:val="16"/>
-              </w:rPr>
-            </w:pPr>
-          </w:p>
-        </w:tc>
-        <w:tc>
-          <w:tcPr>
-            <w:tcW w:w="523" w:type="dxa"/>
-          </w:tcPr>
-          <w:p>
-            <w:pPr>
-              <w:spacing w:line="360" w:lineRule="auto"/>
-              <w:jc w:val="both"/>
-              <w:rPr>
-                <w:b/>
-                <w:sz w:val="16"/>
-                <w:szCs w:val="16"/>
-              </w:rPr>
-            </w:pPr>
-          </w:p>
-        </w:tc>
-        <w:tc>
-          <w:tcPr>
-            <w:tcW w:w="523" w:type="dxa"/>
-          </w:tcPr>
-          <w:p>
-            <w:pPr>
-              <w:spacing w:line="360" w:lineRule="auto"/>
-              <w:jc w:val="both"/>
-              <w:rPr>
-                <w:b/>
-                <w:sz w:val="16"/>
-                <w:szCs w:val="16"/>
-              </w:rPr>
-            </w:pPr>
-          </w:p>
-        </w:tc>
-        <w:tc>
-          <w:tcPr>
-            <w:tcW w:w="523" w:type="dxa"/>
-          </w:tcPr>
-          <w:p>
-            <w:pPr>
-              <w:spacing w:line="360" w:lineRule="auto"/>
-              <w:jc w:val="both"/>
-              <w:rPr>
-                <w:b/>
-                <w:sz w:val="16"/>
-                <w:szCs w:val="16"/>
-              </w:rPr>
-            </w:pPr>
-          </w:p>
-        </w:tc>
-        <w:tc>
-          <w:tcPr>
-            <w:tcW w:w="523" w:type="dxa"/>
-          </w:tcPr>
-          <w:p>
-            <w:pPr>
-              <w:spacing w:line="360" w:lineRule="auto"/>
-              <w:jc w:val="both"/>
-              <w:rPr>
-                <w:b/>
-                <w:sz w:val="16"/>
-                <w:szCs w:val="16"/>
-              </w:rPr>
-            </w:pPr>
-          </w:p>
-        </w:tc>
-        <w:tc>
-          <w:tcPr>
-            <w:tcW w:w="523" w:type="dxa"/>
-          </w:tcPr>
-          <w:p>
-            <w:pPr>
-              <w:spacing w:line="360" w:lineRule="auto"/>
-              <w:jc w:val="both"/>
-              <w:rPr>
-                <w:b/>
-                <w:sz w:val="16"/>
-                <w:szCs w:val="16"/>
-              </w:rPr>
-            </w:pPr>
-          </w:p>
-        </w:tc>
-        <w:tc>
-          <w:tcPr>
-            <w:tcW w:w="523" w:type="dxa"/>
-          </w:tcPr>
-          <w:p>
-            <w:pPr>
-              <w:spacing w:line="360" w:lineRule="auto"/>
-              <w:jc w:val="both"/>
-              <w:rPr>
-                <w:b/>
-                <w:sz w:val="16"/>
-                <w:szCs w:val="16"/>
-              </w:rPr>
-            </w:pPr>
-          </w:p>
-        </w:tc>
-        <w:tc>
-          <w:tcPr>
-            <w:tcW w:w="523" w:type="dxa"/>
-          </w:tcPr>
-          <w:p>
-            <w:pPr>
-              <w:spacing w:line="360" w:lineRule="auto"/>
-              <w:jc w:val="both"/>
-              <w:rPr>
-                <w:b/>
-                <w:sz w:val="16"/>
-                <w:szCs w:val="16"/>
-              </w:rPr>
-            </w:pPr>
-          </w:p>
-        </w:tc>
-        <w:tc>
-          <w:tcPr>
-            <w:tcW w:w="525" w:type="dxa"/>
-          </w:tcPr>
-          <w:p>
-            <w:pPr>
-              <w:spacing w:line="360" w:lineRule="auto"/>
-              <w:jc w:val="both"/>
-              <w:rPr>
-                <w:b/>
-                <w:sz w:val="16"/>
-                <w:szCs w:val="16"/>
-              </w:rPr>
-            </w:pPr>
-          </w:p>
-        </w:tc>
-        <w:tc>
-          <w:tcPr>
-            <w:tcW w:w="525" w:type="dxa"/>
-          </w:tcPr>
-          <w:p>
-            <w:pPr>
-              <w:spacing w:line="360" w:lineRule="auto"/>
-              <w:jc w:val="both"/>
-              <w:rPr>
-                <w:b/>
-                <w:sz w:val="16"/>
-                <w:szCs w:val="16"/>
-              </w:rPr>
-            </w:pPr>
-          </w:p>
-        </w:tc>
-        <w:tc>
-          <w:tcPr>
-            <w:tcW w:w="525" w:type="dxa"/>
-          </w:tcPr>
-          <w:p>
-            <w:pPr>
-              <w:spacing w:line="360" w:lineRule="auto"/>
-              <w:jc w:val="both"/>
-              <w:rPr>
-                <w:b/>
-                <w:sz w:val="16"/>
-                <w:szCs w:val="16"/>
-              </w:rPr>
-            </w:pPr>
-          </w:p>
-        </w:tc>
-        <w:tc>
-          <w:tcPr>
-            <w:tcW w:w="525" w:type="dxa"/>
-            <w:gridSpan w:val="2"/>
-          </w:tcPr>
-          <w:p>
-            <w:pPr>
-              <w:spacing w:line="360" w:lineRule="auto"/>
-              <w:jc w:val="both"/>
-              <w:rPr>
-                <w:b/>
-                <w:sz w:val="16"/>
-                <w:szCs w:val="16"/>
-              </w:rPr>
-            </w:pPr>
-          </w:p>
-        </w:tc>
-        <w:tc>
-          <w:tcPr>
-            <w:tcW w:w="525" w:type="dxa"/>
-          </w:tcPr>
-          <w:p>
-            <w:pPr>
-              <w:spacing w:line="360" w:lineRule="auto"/>
-              <w:jc w:val="both"/>
-              <w:rPr>
-                <w:b/>
-                <w:sz w:val="16"/>
-                <w:szCs w:val="16"/>
-              </w:rPr>
-            </w:pPr>
-          </w:p>
-        </w:tc>
-        <w:tc>
-          <w:tcPr>
-            <w:tcW w:w="525" w:type="dxa"/>
-          </w:tcPr>
-          <w:p>
-            <w:pPr>
-              <w:spacing w:line="360" w:lineRule="auto"/>
-              <w:jc w:val="both"/>
-              <w:rPr>
-                <w:b/>
-                <w:sz w:val="16"/>
-                <w:szCs w:val="16"/>
-              </w:rPr>
-            </w:pPr>
-          </w:p>
-        </w:tc>
-      </w:tr>
-      <w:tr>
-        <w:trPr>
-          <w:gridAfter w:val="1"/>
-          <w:wAfter w:w="10" w:type="dxa"/>
-          <w:trHeight w:val="294"/>
-        </w:trPr>
-        <w:tc>
-          <w:tcPr>
-            <w:tcW w:w="1351" w:type="dxa"/>
-          </w:tcPr>
-          <w:p>
-            <w:pPr>
-              <w:spacing w:line="360" w:lineRule="auto"/>
-              <w:jc w:val="both"/>
-              <w:rPr>
-                <w:b/>
-                <w:sz w:val="16"/>
-                <w:szCs w:val="16"/>
-              </w:rPr>
-            </w:pPr>
-          </w:p>
-        </w:tc>
-        <w:tc>
-          <w:tcPr>
-            <w:tcW w:w="536" w:type="dxa"/>
-          </w:tcPr>
-          <w:p>
-            <w:pPr>
-              <w:spacing w:line="360" w:lineRule="auto"/>
-              <w:jc w:val="both"/>
-              <w:rPr>
-                <w:b/>
-                <w:sz w:val="16"/>
-                <w:szCs w:val="16"/>
-              </w:rPr>
-            </w:pPr>
-          </w:p>
-        </w:tc>
-        <w:tc>
-          <w:tcPr>
-            <w:tcW w:w="522" w:type="dxa"/>
-          </w:tcPr>
-          <w:p>
-            <w:pPr>
-              <w:spacing w:line="360" w:lineRule="auto"/>
-              <w:jc w:val="both"/>
-              <w:rPr>
-                <w:b/>
-                <w:sz w:val="16"/>
-                <w:szCs w:val="16"/>
-              </w:rPr>
-            </w:pPr>
-          </w:p>
-        </w:tc>
-        <w:tc>
-          <w:tcPr>
-            <w:tcW w:w="523" w:type="dxa"/>
-          </w:tcPr>
-          <w:p>
-            <w:pPr>
-              <w:spacing w:line="360" w:lineRule="auto"/>
-              <w:jc w:val="both"/>
-              <w:rPr>
-                <w:b/>
-                <w:sz w:val="16"/>
-                <w:szCs w:val="16"/>
-              </w:rPr>
-            </w:pPr>
-          </w:p>
-        </w:tc>
-        <w:tc>
-          <w:tcPr>
-            <w:tcW w:w="526" w:type="dxa"/>
-          </w:tcPr>
-          <w:p>
-            <w:pPr>
-              <w:spacing w:line="360" w:lineRule="auto"/>
-              <w:jc w:val="both"/>
-              <w:rPr>
-                <w:b/>
-                <w:sz w:val="16"/>
-                <w:szCs w:val="16"/>
-              </w:rPr>
-            </w:pPr>
-          </w:p>
-        </w:tc>
-        <w:tc>
-          <w:tcPr>
-            <w:tcW w:w="523" w:type="dxa"/>
-          </w:tcPr>
-          <w:p>
-            <w:pPr>
-              <w:spacing w:line="360" w:lineRule="auto"/>
-              <w:jc w:val="both"/>
-              <w:rPr>
-                <w:b/>
-                <w:sz w:val="16"/>
-                <w:szCs w:val="16"/>
-              </w:rPr>
-            </w:pPr>
-          </w:p>
-        </w:tc>
-        <w:tc>
-          <w:tcPr>
-            <w:tcW w:w="523" w:type="dxa"/>
-          </w:tcPr>
-          <w:p>
-            <w:pPr>
-              <w:spacing w:line="360" w:lineRule="auto"/>
-              <w:jc w:val="both"/>
-              <w:rPr>
-                <w:b/>
-                <w:sz w:val="16"/>
-                <w:szCs w:val="16"/>
-              </w:rPr>
-            </w:pPr>
-          </w:p>
-        </w:tc>
-        <w:tc>
-          <w:tcPr>
-            <w:tcW w:w="523" w:type="dxa"/>
-          </w:tcPr>
-          <w:p>
-            <w:pPr>
-              <w:spacing w:line="360" w:lineRule="auto"/>
-              <w:jc w:val="both"/>
-              <w:rPr>
-                <w:b/>
-                <w:sz w:val="16"/>
-                <w:szCs w:val="16"/>
-              </w:rPr>
-            </w:pPr>
-          </w:p>
-        </w:tc>
-        <w:tc>
-          <w:tcPr>
-            <w:tcW w:w="523" w:type="dxa"/>
-          </w:tcPr>
-          <w:p>
-            <w:pPr>
-              <w:spacing w:line="360" w:lineRule="auto"/>
-              <w:jc w:val="both"/>
-              <w:rPr>
-                <w:b/>
-                <w:sz w:val="16"/>
-                <w:szCs w:val="16"/>
-              </w:rPr>
-            </w:pPr>
-          </w:p>
-        </w:tc>
-        <w:tc>
-          <w:tcPr>
-            <w:tcW w:w="523" w:type="dxa"/>
-          </w:tcPr>
-          <w:p>
-            <w:pPr>
-              <w:spacing w:line="360" w:lineRule="auto"/>
-              <w:jc w:val="both"/>
-              <w:rPr>
-                <w:b/>
-                <w:sz w:val="16"/>
-                <w:szCs w:val="16"/>
-              </w:rPr>
-            </w:pPr>
-          </w:p>
-        </w:tc>
-        <w:tc>
-          <w:tcPr>
-            <w:tcW w:w="523" w:type="dxa"/>
-          </w:tcPr>
-          <w:p>
-            <w:pPr>
-              <w:spacing w:line="360" w:lineRule="auto"/>
-              <w:jc w:val="both"/>
-              <w:rPr>
-                <w:b/>
-                <w:sz w:val="16"/>
-                <w:szCs w:val="16"/>
-              </w:rPr>
-            </w:pPr>
-          </w:p>
-        </w:tc>
-        <w:tc>
-          <w:tcPr>
-            <w:tcW w:w="523" w:type="dxa"/>
-          </w:tcPr>
-          <w:p>
-            <w:pPr>
-              <w:spacing w:line="360" w:lineRule="auto"/>
-              <w:jc w:val="both"/>
-              <w:rPr>
-                <w:b/>
-                <w:sz w:val="16"/>
-                <w:szCs w:val="16"/>
-              </w:rPr>
-            </w:pPr>
-          </w:p>
-        </w:tc>
-        <w:tc>
-          <w:tcPr>
-            <w:tcW w:w="523" w:type="dxa"/>
-          </w:tcPr>
-          <w:p>
-            <w:pPr>
-              <w:spacing w:line="360" w:lineRule="auto"/>
-              <w:jc w:val="both"/>
-              <w:rPr>
-                <w:b/>
-                <w:sz w:val="16"/>
-                <w:szCs w:val="16"/>
-              </w:rPr>
-            </w:pPr>
-          </w:p>
-        </w:tc>
-        <w:tc>
-          <w:tcPr>
-            <w:tcW w:w="525" w:type="dxa"/>
-          </w:tcPr>
-          <w:p>
-            <w:pPr>
-              <w:spacing w:line="360" w:lineRule="auto"/>
-              <w:jc w:val="both"/>
-              <w:rPr>
-                <w:b/>
-                <w:sz w:val="16"/>
-                <w:szCs w:val="16"/>
-              </w:rPr>
-            </w:pPr>
-          </w:p>
-        </w:tc>
-        <w:tc>
-          <w:tcPr>
-            <w:tcW w:w="525" w:type="dxa"/>
-          </w:tcPr>
-          <w:p>
-            <w:pPr>
-              <w:spacing w:line="360" w:lineRule="auto"/>
-              <w:jc w:val="both"/>
-              <w:rPr>
-                <w:b/>
-                <w:sz w:val="16"/>
-                <w:szCs w:val="16"/>
-              </w:rPr>
-            </w:pPr>
-          </w:p>
-        </w:tc>
-        <w:tc>
-          <w:tcPr>
-            <w:tcW w:w="525" w:type="dxa"/>
-          </w:tcPr>
-          <w:p>
-            <w:pPr>
-              <w:spacing w:line="360" w:lineRule="auto"/>
-              <w:jc w:val="both"/>
-              <w:rPr>
-                <w:b/>
-                <w:sz w:val="16"/>
-                <w:szCs w:val="16"/>
-              </w:rPr>
-            </w:pPr>
-          </w:p>
-        </w:tc>
-        <w:tc>
-          <w:tcPr>
-            <w:tcW w:w="525" w:type="dxa"/>
-            <w:gridSpan w:val="2"/>
-          </w:tcPr>
-          <w:p>
-            <w:pPr>
-              <w:spacing w:line="360" w:lineRule="auto"/>
-              <w:jc w:val="both"/>
-              <w:rPr>
-                <w:b/>
-                <w:sz w:val="16"/>
-                <w:szCs w:val="16"/>
-              </w:rPr>
-            </w:pPr>
-          </w:p>
-        </w:tc>
-        <w:tc>
-          <w:tcPr>
-            <w:tcW w:w="525" w:type="dxa"/>
-          </w:tcPr>
-          <w:p>
-            <w:pPr>
-              <w:spacing w:line="360" w:lineRule="auto"/>
-              <w:jc w:val="both"/>
-              <w:rPr>
-                <w:b/>
-                <w:sz w:val="16"/>
-                <w:szCs w:val="16"/>
-              </w:rPr>
-            </w:pPr>
-          </w:p>
-        </w:tc>
-        <w:tc>
-          <w:tcPr>
-            <w:tcW w:w="525" w:type="dxa"/>
-          </w:tcPr>
-          <w:p>
-            <w:pPr>
-              <w:spacing w:line="360" w:lineRule="auto"/>
-              <w:jc w:val="both"/>
-              <w:rPr>
-                <w:b/>
-                <w:sz w:val="16"/>
-                <w:szCs w:val="16"/>
-              </w:rPr>
-            </w:pPr>
-          </w:p>
-        </w:tc>
-      </w:tr>
-    </w:tbl>
+    <w:p>
+      <w:pPr>
+        <w:rPr>
+          <w:noProof/>
+        </w:rPr>
+      </w:pPr>
+    </w:p>
     <w:p/>
+    <w:p>
+      <w:pPr>
+        <w:rPr>
+          <w:noProof/>
+        </w:rPr>
+      </w:pPr>
+    </w:p>
+    <w:p>
+      <w:pPr>
+        <w:tabs>
+          <w:tab w:val="left" w:pos="5268"/>
+        </w:tabs>
+      </w:pPr>
+      <w:r>
+        <w:tab/>
+      </w:r>
+    </w:p>
     <w:sectPr>
-      <w:headerReference w:type="default" r:id="rId7"/>
+      <w:headerReference w:type="default" r:id="rId8"/>
       <w:pgSz w:w="11906" w:h="16838"/>
       <w:pgMar w:top="1417" w:right="1701" w:bottom="1417" w:left="1701" w:header="708" w:footer="708" w:gutter="0"/>
       <w:pgNumType w:start="1"/>
@@ -7108,6 +6496,7 @@
   <w:style w:type="character" w:default="1" w:styleId="Fuentedeprrafopredeter">
     <w:name w:val="Default Paragraph Font"/>
     <w:uiPriority w:val="1"/>
+    <w:semiHidden/>
     <w:unhideWhenUsed/>
   </w:style>
   <w:style w:type="table" w:default="1" w:styleId="Tablanormal">

--- a/Fase 1/Individual/1.5_GuiaEstudiante_Fase 1_Definicion Proyecto APT.docx
+++ b/Fase 1/Individual/1.5_GuiaEstudiante_Fase 1_Definicion Proyecto APT.docx
@@ -621,7 +621,13 @@
               <w:rPr>
                 <w:b/>
               </w:rPr>
-              <w:t>ingeniería en informática y telecomunicaciones</w:t>
+              <w:t>I</w:t>
+            </w:r>
+            <w:r>
+              <w:rPr>
+                <w:b/>
+              </w:rPr>
+              <w:t>ngeniería en informática y telecomunicaciones</w:t>
             </w:r>
           </w:p>
         </w:tc>
@@ -660,11 +666,19 @@
                 <w:b/>
               </w:rPr>
             </w:pPr>
+            <w:proofErr w:type="spellStart"/>
             <w:r>
               <w:rPr>
                 <w:b/>
               </w:rPr>
-              <w:t>vina del mar</w:t>
+              <w:t>Vina</w:t>
+            </w:r>
+            <w:proofErr w:type="spellEnd"/>
+            <w:r>
+              <w:rPr>
+                <w:b/>
+              </w:rPr>
+              <w:t xml:space="preserve"> del Mar</w:t>
             </w:r>
           </w:p>
         </w:tc>
@@ -2167,214 +2181,382 @@
             <w:pPr>
               <w:jc w:val="both"/>
               <w:rPr>
-                <w:iCs/>
-                <w:sz w:val="20"/>
-                <w:szCs w:val="20"/>
-              </w:rPr>
-            </w:pPr>
-            <w:r>
-              <w:rPr>
+                <w:rFonts w:asciiTheme="majorHAnsi" w:hAnsiTheme="majorHAnsi" w:cstheme="majorHAnsi"/>
+                <w:sz w:val="20"/>
+                <w:szCs w:val="20"/>
+              </w:rPr>
+            </w:pPr>
+            <w:r>
+              <w:rPr>
+                <w:rFonts w:asciiTheme="majorHAnsi" w:hAnsiTheme="majorHAnsi" w:cstheme="majorHAnsi"/>
+                <w:sz w:val="20"/>
+                <w:szCs w:val="20"/>
+              </w:rPr>
+              <w:t>Se aplicará el modelo de desarrollo en cascada, donde las etapas se realizan de manera secuencial, asegurando que cada fase quede completada antes de avanzar a la siguiente.</w:t>
+            </w:r>
+          </w:p>
+          <w:p>
+            <w:pPr>
+              <w:pStyle w:val="Ttulo3"/>
+              <w:jc w:val="both"/>
+              <w:rPr>
+                <w:rFonts w:asciiTheme="majorHAnsi" w:hAnsiTheme="majorHAnsi" w:cstheme="majorHAnsi"/>
                 <w:b/>
                 <w:bCs/>
-                <w:iCs/>
-                <w:sz w:val="20"/>
-                <w:szCs w:val="20"/>
-              </w:rPr>
-              <w:t>Etapas de trabajo</w:t>
-            </w:r>
-          </w:p>
-          <w:p>
-            <w:pPr>
-              <w:numPr>
-                <w:ilvl w:val="0"/>
-                <w:numId w:val="4"/>
-              </w:numPr>
-              <w:jc w:val="both"/>
-              <w:rPr>
-                <w:iCs/>
-                <w:sz w:val="20"/>
-                <w:szCs w:val="20"/>
-              </w:rPr>
-            </w:pPr>
-            <w:r>
-              <w:rPr>
-                <w:iCs/>
-                <w:sz w:val="20"/>
-                <w:szCs w:val="20"/>
-              </w:rPr>
-              <w:t>Levantamiento de requerimientos y definición del Product Backlog.</w:t>
-            </w:r>
-          </w:p>
-          <w:p>
-            <w:pPr>
-              <w:numPr>
-                <w:ilvl w:val="0"/>
-                <w:numId w:val="4"/>
-              </w:numPr>
-              <w:jc w:val="both"/>
-              <w:rPr>
-                <w:iCs/>
-                <w:sz w:val="20"/>
-                <w:szCs w:val="20"/>
-              </w:rPr>
-            </w:pPr>
-            <w:r>
-              <w:rPr>
-                <w:iCs/>
-                <w:sz w:val="20"/>
-                <w:szCs w:val="20"/>
-              </w:rPr>
-              <w:t>Planificación de cada sprint con las tareas prioritarias.</w:t>
-            </w:r>
-          </w:p>
-          <w:p>
-            <w:pPr>
-              <w:numPr>
-                <w:ilvl w:val="0"/>
-                <w:numId w:val="4"/>
-              </w:numPr>
-              <w:jc w:val="both"/>
-              <w:rPr>
-                <w:iCs/>
-                <w:sz w:val="20"/>
-                <w:szCs w:val="20"/>
-              </w:rPr>
-            </w:pPr>
-            <w:r>
-              <w:rPr>
-                <w:iCs/>
-                <w:sz w:val="20"/>
-                <w:szCs w:val="20"/>
-              </w:rPr>
-              <w:t>Desarrollo iterativo (diseño, implementación y pruebas).</w:t>
-            </w:r>
-          </w:p>
-          <w:p>
-            <w:pPr>
-              <w:numPr>
-                <w:ilvl w:val="0"/>
-                <w:numId w:val="4"/>
-              </w:numPr>
-              <w:jc w:val="both"/>
-              <w:rPr>
-                <w:iCs/>
-                <w:sz w:val="20"/>
-                <w:szCs w:val="20"/>
-              </w:rPr>
-            </w:pPr>
-            <w:r>
-              <w:rPr>
-                <w:iCs/>
-                <w:sz w:val="20"/>
-                <w:szCs w:val="20"/>
-              </w:rPr>
-              <w:t>Revisión del sprint para evaluar avances.</w:t>
-            </w:r>
-          </w:p>
-          <w:p>
-            <w:pPr>
-              <w:numPr>
-                <w:ilvl w:val="0"/>
-                <w:numId w:val="4"/>
-              </w:numPr>
-              <w:jc w:val="both"/>
-              <w:rPr>
-                <w:iCs/>
-                <w:sz w:val="20"/>
-                <w:szCs w:val="20"/>
-              </w:rPr>
-            </w:pPr>
-            <w:r>
-              <w:rPr>
-                <w:iCs/>
-                <w:sz w:val="20"/>
-                <w:szCs w:val="20"/>
-              </w:rPr>
-              <w:t>Retrospectiva para ajustar y mejorar el proceso.</w:t>
-            </w:r>
-          </w:p>
-          <w:p>
-            <w:pPr>
-              <w:jc w:val="both"/>
-              <w:rPr>
-                <w:iCs/>
-                <w:sz w:val="20"/>
-                <w:szCs w:val="20"/>
-              </w:rPr>
-            </w:pPr>
-            <w:r>
-              <w:rPr>
+                <w:color w:val="auto"/>
+                <w:sz w:val="20"/>
+                <w:szCs w:val="20"/>
+              </w:rPr>
+            </w:pPr>
+            <w:r>
+              <w:rPr>
+                <w:rFonts w:asciiTheme="majorHAnsi" w:hAnsiTheme="majorHAnsi" w:cstheme="majorHAnsi"/>
                 <w:b/>
                 <w:bCs/>
-                <w:iCs/>
-                <w:sz w:val="20"/>
-                <w:szCs w:val="20"/>
-              </w:rPr>
-              <w:t>Adaptación de roles (proyecto individual)</w:t>
-            </w:r>
-          </w:p>
-          <w:p>
-            <w:pPr>
-              <w:numPr>
-                <w:ilvl w:val="0"/>
-                <w:numId w:val="5"/>
-              </w:numPr>
-              <w:jc w:val="both"/>
-              <w:rPr>
-                <w:iCs/>
-                <w:sz w:val="20"/>
-                <w:szCs w:val="20"/>
-              </w:rPr>
-            </w:pPr>
-            <w:r>
-              <w:rPr>
+                <w:color w:val="auto"/>
+                <w:sz w:val="20"/>
+                <w:szCs w:val="20"/>
+              </w:rPr>
+              <w:t>Etapas de trabajo</w:t>
+            </w:r>
+            <w:r>
+              <w:rPr>
+                <w:rFonts w:asciiTheme="majorHAnsi" w:hAnsiTheme="majorHAnsi" w:cstheme="majorHAnsi"/>
                 <w:b/>
                 <w:bCs/>
-                <w:iCs/>
-                <w:sz w:val="20"/>
-                <w:szCs w:val="20"/>
-              </w:rPr>
-              <w:t>Product Owner y Scrum Máster</w:t>
-            </w:r>
-            <w:r>
-              <w:rPr>
-                <w:iCs/>
-                <w:sz w:val="20"/>
-                <w:szCs w:val="20"/>
-              </w:rPr>
-              <w:t>: definiendo y priorizando tareas, además de organizar el flujo de trabajo.</w:t>
-            </w:r>
-          </w:p>
-          <w:p>
-            <w:pPr>
-              <w:numPr>
-                <w:ilvl w:val="0"/>
-                <w:numId w:val="5"/>
-              </w:numPr>
+                <w:color w:val="auto"/>
+                <w:sz w:val="20"/>
+                <w:szCs w:val="20"/>
+              </w:rPr>
+              <w:t>:</w:t>
+            </w:r>
+          </w:p>
+          <w:p>
+            <w:pPr>
+              <w:pStyle w:val="Listaconvietas"/>
+              <w:tabs>
+                <w:tab w:val="num" w:pos="360"/>
+              </w:tabs>
+              <w:ind w:left="360" w:hanging="360"/>
               <w:jc w:val="both"/>
               <w:rPr>
-                <w:iCs/>
-                <w:sz w:val="20"/>
-                <w:szCs w:val="20"/>
-              </w:rPr>
-            </w:pPr>
-            <w:r>
-              <w:rPr>
+                <w:rFonts w:asciiTheme="majorHAnsi" w:hAnsiTheme="majorHAnsi" w:cstheme="majorHAnsi"/>
+                <w:sz w:val="20"/>
+                <w:szCs w:val="20"/>
+              </w:rPr>
+            </w:pPr>
+            <w:r>
+              <w:rPr>
+                <w:rFonts w:asciiTheme="majorHAnsi" w:hAnsiTheme="majorHAnsi" w:cstheme="majorHAnsi"/>
+                <w:sz w:val="20"/>
+                <w:szCs w:val="20"/>
+              </w:rPr>
+              <w:t>Levantamiento y análisis de requerimientos: Recoger y documentar las necesidades de la junta de vecinos, transformándolas en requisitos funcionales y no funcionales (ERS).</w:t>
+            </w:r>
+          </w:p>
+          <w:p>
+            <w:pPr>
+              <w:pStyle w:val="Listaconvietas"/>
+              <w:tabs>
+                <w:tab w:val="num" w:pos="360"/>
+              </w:tabs>
+              <w:ind w:left="360" w:hanging="360"/>
+              <w:jc w:val="both"/>
+              <w:rPr>
+                <w:rFonts w:asciiTheme="majorHAnsi" w:hAnsiTheme="majorHAnsi" w:cstheme="majorHAnsi"/>
+                <w:sz w:val="20"/>
+                <w:szCs w:val="20"/>
+              </w:rPr>
+            </w:pPr>
+            <w:r>
+              <w:rPr>
+                <w:rFonts w:asciiTheme="majorHAnsi" w:hAnsiTheme="majorHAnsi" w:cstheme="majorHAnsi"/>
+                <w:sz w:val="20"/>
+                <w:szCs w:val="20"/>
+              </w:rPr>
+              <w:t>Diseño del sistema: Elaborar la arquitectura del software, diagramas de base de datos, diagramas de flujo e interfaz de usuario.</w:t>
+            </w:r>
+          </w:p>
+          <w:p>
+            <w:pPr>
+              <w:pStyle w:val="Listaconvietas"/>
+              <w:tabs>
+                <w:tab w:val="num" w:pos="360"/>
+              </w:tabs>
+              <w:ind w:left="360" w:hanging="360"/>
+              <w:jc w:val="both"/>
+              <w:rPr>
+                <w:rFonts w:asciiTheme="majorHAnsi" w:hAnsiTheme="majorHAnsi" w:cstheme="majorHAnsi"/>
+                <w:sz w:val="20"/>
+                <w:szCs w:val="20"/>
+              </w:rPr>
+            </w:pPr>
+            <w:r>
+              <w:rPr>
+                <w:rFonts w:asciiTheme="majorHAnsi" w:hAnsiTheme="majorHAnsi" w:cstheme="majorHAnsi"/>
+                <w:sz w:val="20"/>
+                <w:szCs w:val="20"/>
+              </w:rPr>
+              <w:t>Implementación: Codificar el sistema de acuerdo con el diseño definido (backend y frontend).</w:t>
+            </w:r>
+          </w:p>
+          <w:p>
+            <w:pPr>
+              <w:pStyle w:val="Listaconvietas"/>
+              <w:tabs>
+                <w:tab w:val="num" w:pos="360"/>
+              </w:tabs>
+              <w:ind w:left="360" w:hanging="360"/>
+              <w:jc w:val="both"/>
+              <w:rPr>
+                <w:rFonts w:asciiTheme="majorHAnsi" w:hAnsiTheme="majorHAnsi" w:cstheme="majorHAnsi"/>
+                <w:sz w:val="20"/>
+                <w:szCs w:val="20"/>
+              </w:rPr>
+            </w:pPr>
+            <w:r>
+              <w:rPr>
+                <w:rFonts w:asciiTheme="majorHAnsi" w:hAnsiTheme="majorHAnsi" w:cstheme="majorHAnsi"/>
+                <w:sz w:val="20"/>
+                <w:szCs w:val="20"/>
+              </w:rPr>
+              <w:t>Pruebas: Aplicar pruebas unitarias, de integración y de usuario para validar que se cumplen los requisitos.</w:t>
+            </w:r>
+          </w:p>
+          <w:p>
+            <w:pPr>
+              <w:pStyle w:val="Listaconvietas"/>
+              <w:tabs>
+                <w:tab w:val="num" w:pos="360"/>
+              </w:tabs>
+              <w:ind w:left="360" w:hanging="360"/>
+              <w:jc w:val="both"/>
+              <w:rPr>
+                <w:rFonts w:asciiTheme="majorHAnsi" w:hAnsiTheme="majorHAnsi" w:cstheme="majorHAnsi"/>
+                <w:sz w:val="20"/>
+                <w:szCs w:val="20"/>
+              </w:rPr>
+            </w:pPr>
+            <w:r>
+              <w:rPr>
+                <w:rFonts w:asciiTheme="majorHAnsi" w:hAnsiTheme="majorHAnsi" w:cstheme="majorHAnsi"/>
+                <w:sz w:val="20"/>
+                <w:szCs w:val="20"/>
+              </w:rPr>
+              <w:t>Despliegue: Instalar la aplicación en el servidor o entorno de producción.</w:t>
+            </w:r>
+          </w:p>
+          <w:p>
+            <w:pPr>
+              <w:pStyle w:val="Listaconvietas"/>
+              <w:tabs>
+                <w:tab w:val="num" w:pos="360"/>
+              </w:tabs>
+              <w:ind w:left="360" w:hanging="360"/>
+              <w:jc w:val="both"/>
+              <w:rPr>
+                <w:rFonts w:asciiTheme="majorHAnsi" w:hAnsiTheme="majorHAnsi" w:cstheme="majorHAnsi"/>
+                <w:sz w:val="20"/>
+                <w:szCs w:val="20"/>
+              </w:rPr>
+            </w:pPr>
+            <w:r>
+              <w:rPr>
+                <w:rFonts w:asciiTheme="majorHAnsi" w:hAnsiTheme="majorHAnsi" w:cstheme="majorHAnsi"/>
+                <w:sz w:val="20"/>
+                <w:szCs w:val="20"/>
+              </w:rPr>
+              <w:t>Mantenimiento: Corregir errores posteriores y aplicar mejoras.</w:t>
+            </w:r>
+          </w:p>
+          <w:p>
+            <w:pPr>
+              <w:pStyle w:val="Ttulo3"/>
+              <w:jc w:val="both"/>
+              <w:rPr>
+                <w:rFonts w:asciiTheme="majorHAnsi" w:hAnsiTheme="majorHAnsi" w:cstheme="majorHAnsi"/>
                 <w:b/>
                 <w:bCs/>
-                <w:iCs/>
-                <w:sz w:val="20"/>
-                <w:szCs w:val="20"/>
-              </w:rPr>
-              <w:t>Equipo de desarrollo</w:t>
-            </w:r>
-            <w:r>
-              <w:rPr>
-                <w:iCs/>
-                <w:sz w:val="20"/>
-                <w:szCs w:val="20"/>
-              </w:rPr>
-              <w:t>: encargado de diseñar, implementar y probar las funcionalidades del proyecto.</w:t>
+                <w:color w:val="auto"/>
+                <w:sz w:val="20"/>
+                <w:szCs w:val="20"/>
+              </w:rPr>
+            </w:pPr>
+            <w:r>
+              <w:rPr>
+                <w:rFonts w:asciiTheme="majorHAnsi" w:hAnsiTheme="majorHAnsi" w:cstheme="majorHAnsi"/>
+                <w:b/>
+                <w:bCs/>
+                <w:color w:val="auto"/>
+                <w:sz w:val="20"/>
+                <w:szCs w:val="20"/>
+              </w:rPr>
+              <w:t>Equipo de trabajo:</w:t>
+            </w:r>
+          </w:p>
+          <w:p>
+            <w:pPr>
+              <w:pStyle w:val="Listaconvietas"/>
+              <w:tabs>
+                <w:tab w:val="num" w:pos="360"/>
+              </w:tabs>
+              <w:ind w:left="360" w:hanging="360"/>
+              <w:jc w:val="both"/>
+              <w:rPr>
+                <w:rFonts w:asciiTheme="majorHAnsi" w:hAnsiTheme="majorHAnsi" w:cstheme="majorHAnsi"/>
+                <w:sz w:val="20"/>
+                <w:szCs w:val="20"/>
+              </w:rPr>
+            </w:pPr>
+            <w:r>
+              <w:rPr>
+                <w:rFonts w:asciiTheme="majorHAnsi" w:hAnsiTheme="majorHAnsi" w:cstheme="majorHAnsi"/>
+                <w:sz w:val="20"/>
+                <w:szCs w:val="20"/>
+              </w:rPr>
+              <w:t>Analista de requerimientos: Documenta y valida los requisitos del sistema.</w:t>
+            </w:r>
+          </w:p>
+          <w:p>
+            <w:pPr>
+              <w:pStyle w:val="Listaconvietas"/>
+              <w:tabs>
+                <w:tab w:val="num" w:pos="360"/>
+              </w:tabs>
+              <w:ind w:left="360" w:hanging="360"/>
+              <w:jc w:val="both"/>
+              <w:rPr>
+                <w:rFonts w:asciiTheme="majorHAnsi" w:hAnsiTheme="majorHAnsi" w:cstheme="majorHAnsi"/>
+                <w:sz w:val="20"/>
+                <w:szCs w:val="20"/>
+              </w:rPr>
+            </w:pPr>
+            <w:r>
+              <w:rPr>
+                <w:rFonts w:asciiTheme="majorHAnsi" w:hAnsiTheme="majorHAnsi" w:cstheme="majorHAnsi"/>
+                <w:sz w:val="20"/>
+                <w:szCs w:val="20"/>
+              </w:rPr>
+              <w:t>Diseñador del sistema: Define la arquitectura, diagramas y estructura de base de datos.</w:t>
+            </w:r>
+          </w:p>
+          <w:p>
+            <w:pPr>
+              <w:pStyle w:val="Listaconvietas"/>
+              <w:tabs>
+                <w:tab w:val="num" w:pos="360"/>
+              </w:tabs>
+              <w:ind w:left="360" w:hanging="360"/>
+              <w:jc w:val="both"/>
+              <w:rPr>
+                <w:rFonts w:asciiTheme="majorHAnsi" w:hAnsiTheme="majorHAnsi" w:cstheme="majorHAnsi"/>
+                <w:sz w:val="20"/>
+                <w:szCs w:val="20"/>
+              </w:rPr>
+            </w:pPr>
+            <w:r>
+              <w:rPr>
+                <w:rFonts w:asciiTheme="majorHAnsi" w:hAnsiTheme="majorHAnsi" w:cstheme="majorHAnsi"/>
+                <w:sz w:val="20"/>
+                <w:szCs w:val="20"/>
+              </w:rPr>
+              <w:t>Desarrollador: Implementa el código en backend y frontend.</w:t>
+            </w:r>
+          </w:p>
+          <w:p>
+            <w:pPr>
+              <w:pStyle w:val="Listaconvietas"/>
+              <w:tabs>
+                <w:tab w:val="num" w:pos="360"/>
+              </w:tabs>
+              <w:ind w:left="360" w:hanging="360"/>
+              <w:jc w:val="both"/>
+              <w:rPr>
+                <w:rFonts w:asciiTheme="majorHAnsi" w:hAnsiTheme="majorHAnsi" w:cstheme="majorHAnsi"/>
+                <w:sz w:val="20"/>
+                <w:szCs w:val="20"/>
+              </w:rPr>
+            </w:pPr>
+            <w:r>
+              <w:rPr>
+                <w:rFonts w:asciiTheme="majorHAnsi" w:hAnsiTheme="majorHAnsi" w:cstheme="majorHAnsi"/>
+                <w:sz w:val="20"/>
+                <w:szCs w:val="20"/>
+              </w:rPr>
+              <w:t>Tester / QA: Realiza pruebas de validación y asegura calidad.</w:t>
+            </w:r>
+          </w:p>
+          <w:p>
+            <w:pPr>
+              <w:pStyle w:val="Listaconvietas"/>
+              <w:tabs>
+                <w:tab w:val="num" w:pos="360"/>
+              </w:tabs>
+              <w:ind w:left="360" w:hanging="360"/>
+              <w:jc w:val="both"/>
+              <w:rPr>
+                <w:rFonts w:asciiTheme="majorHAnsi" w:hAnsiTheme="majorHAnsi" w:cstheme="majorHAnsi"/>
+                <w:sz w:val="20"/>
+                <w:szCs w:val="20"/>
+              </w:rPr>
+            </w:pPr>
+            <w:r>
+              <w:rPr>
+                <w:rFonts w:asciiTheme="majorHAnsi" w:hAnsiTheme="majorHAnsi" w:cstheme="majorHAnsi"/>
+                <w:sz w:val="20"/>
+                <w:szCs w:val="20"/>
+              </w:rPr>
+              <w:t>Implementador: Despliega el sistema en el entorno productivo.</w:t>
+            </w:r>
+          </w:p>
+          <w:p>
+            <w:pPr>
+              <w:pStyle w:val="Listaconvietas"/>
+              <w:tabs>
+                <w:tab w:val="num" w:pos="360"/>
+              </w:tabs>
+              <w:ind w:left="360" w:hanging="360"/>
+              <w:jc w:val="both"/>
+              <w:rPr>
+                <w:rFonts w:asciiTheme="majorHAnsi" w:hAnsiTheme="majorHAnsi" w:cstheme="majorHAnsi"/>
+                <w:sz w:val="20"/>
+                <w:szCs w:val="20"/>
+              </w:rPr>
+            </w:pPr>
+            <w:r>
+              <w:rPr>
+                <w:rFonts w:asciiTheme="majorHAnsi" w:hAnsiTheme="majorHAnsi" w:cstheme="majorHAnsi"/>
+                <w:sz w:val="20"/>
+                <w:szCs w:val="20"/>
+              </w:rPr>
+              <w:t>Mantenedor: Atiende incidencias y aplica actualizaciones posteriores.</w:t>
+            </w:r>
+          </w:p>
+          <w:p>
+            <w:pPr>
+              <w:pStyle w:val="Listaconvietas"/>
+              <w:tabs>
+                <w:tab w:val="num" w:pos="360"/>
+              </w:tabs>
+              <w:ind w:left="360" w:hanging="360"/>
+              <w:jc w:val="both"/>
+              <w:rPr>
+                <w:rFonts w:asciiTheme="majorHAnsi" w:hAnsiTheme="majorHAnsi" w:cstheme="majorHAnsi"/>
+                <w:b/>
+                <w:bCs/>
+                <w:sz w:val="20"/>
+                <w:szCs w:val="20"/>
+              </w:rPr>
+            </w:pPr>
+            <w:r>
+              <w:rPr>
+                <w:rFonts w:asciiTheme="majorHAnsi" w:hAnsiTheme="majorHAnsi" w:cstheme="majorHAnsi"/>
+                <w:b/>
+                <w:bCs/>
+                <w:sz w:val="20"/>
+                <w:szCs w:val="20"/>
+              </w:rPr>
+              <w:t>Debido a que el desarrollo es individual, todos los roles son asumidos por un mismo responsable.</w:t>
             </w:r>
           </w:p>
           <w:p>
@@ -2558,7 +2740,6 @@
                 <w:tab w:val="right" w:pos="8838"/>
               </w:tabs>
               <w:spacing w:after="0" w:line="240" w:lineRule="auto"/>
-              <w:jc w:val="center"/>
               <w:rPr>
                 <w:b/>
                 <w:color w:val="1F3864"/>
@@ -2586,7 +2767,6 @@
                 <w:tab w:val="right" w:pos="8838"/>
               </w:tabs>
               <w:spacing w:after="0" w:line="240" w:lineRule="auto"/>
-              <w:jc w:val="center"/>
               <w:rPr>
                 <w:b/>
                 <w:color w:val="1F3864"/>
@@ -2620,7 +2800,6 @@
                 <w:tab w:val="right" w:pos="8838"/>
               </w:tabs>
               <w:spacing w:after="0" w:line="240" w:lineRule="auto"/>
-              <w:jc w:val="center"/>
               <w:rPr>
                 <w:b/>
                 <w:color w:val="1F3864"/>
@@ -2654,7 +2833,6 @@
                 <w:tab w:val="right" w:pos="8838"/>
               </w:tabs>
               <w:spacing w:after="0" w:line="240" w:lineRule="auto"/>
-              <w:jc w:val="center"/>
               <w:rPr>
                 <w:b/>
                 <w:color w:val="1F3864"/>
@@ -2688,7 +2866,6 @@
                 <w:tab w:val="right" w:pos="8838"/>
               </w:tabs>
               <w:spacing w:after="0" w:line="240" w:lineRule="auto"/>
-              <w:jc w:val="center"/>
               <w:rPr>
                 <w:b/>
                 <w:color w:val="1F3864"/>
@@ -2727,7 +2904,6 @@
                 <w:tab w:val="right" w:pos="8838"/>
               </w:tabs>
               <w:spacing w:after="0" w:line="240" w:lineRule="auto"/>
-              <w:jc w:val="both"/>
               <w:rPr>
                 <w:b/>
                 <w:color w:val="1F3864"/>
@@ -2761,7 +2937,6 @@
                 <w:tab w:val="right" w:pos="8838"/>
               </w:tabs>
               <w:spacing w:after="0" w:line="240" w:lineRule="auto"/>
-              <w:jc w:val="both"/>
               <w:rPr>
                 <w:b/>
                 <w:color w:val="1F3864"/>
@@ -2783,7 +2958,6 @@
           </w:tcPr>
           <w:p>
             <w:pPr>
-              <w:jc w:val="both"/>
               <w:rPr>
                 <w:i/>
                 <w:color w:val="4472C4"/>
@@ -2819,7 +2993,6 @@
                 <w:tab w:val="right" w:pos="8838"/>
               </w:tabs>
               <w:spacing w:after="0" w:line="240" w:lineRule="auto"/>
-              <w:jc w:val="both"/>
               <w:rPr>
                 <w:b/>
                 <w:color w:val="1F3864"/>
@@ -2858,7 +3031,6 @@
                 <w:tab w:val="right" w:pos="8838"/>
               </w:tabs>
               <w:spacing w:after="0" w:line="240" w:lineRule="auto"/>
-              <w:jc w:val="both"/>
               <w:rPr>
                 <w:b/>
                 <w:color w:val="1F3864"/>
@@ -2891,14 +3063,16 @@
                 <w:tab w:val="right" w:pos="8838"/>
               </w:tabs>
               <w:spacing w:after="0" w:line="240" w:lineRule="auto"/>
-              <w:jc w:val="both"/>
               <w:rPr>
                 <w:b/>
                 <w:color w:val="1F3864"/>
               </w:rPr>
             </w:pPr>
             <w:r>
-              <w:t>Documento de requerimientos</w:t>
+              <w:t>ERS</w:t>
+            </w:r>
+            <w:r>
+              <w:t xml:space="preserve"> (Especificación de Requerimientos del Software)</w:t>
             </w:r>
           </w:p>
         </w:tc>
@@ -2921,7 +3095,6 @@
                 <w:tab w:val="right" w:pos="8838"/>
               </w:tabs>
               <w:spacing w:after="0" w:line="240" w:lineRule="auto"/>
-              <w:jc w:val="both"/>
               <w:rPr>
                 <w:b/>
                 <w:color w:val="1F3864"/>
@@ -2951,7 +3124,6 @@
                 <w:tab w:val="right" w:pos="8838"/>
               </w:tabs>
               <w:spacing w:after="0" w:line="240" w:lineRule="auto"/>
-              <w:jc w:val="both"/>
               <w:rPr>
                 <w:b/>
                 <w:color w:val="1F3864"/>
@@ -2986,7 +3158,6 @@
                 <w:tab w:val="right" w:pos="8838"/>
               </w:tabs>
               <w:spacing w:after="0" w:line="240" w:lineRule="auto"/>
-              <w:jc w:val="both"/>
               <w:rPr>
                 <w:b/>
                 <w:color w:val="1F3864"/>
@@ -3019,14 +3190,16 @@
                 <w:tab w:val="right" w:pos="8838"/>
               </w:tabs>
               <w:spacing w:after="0" w:line="240" w:lineRule="auto"/>
-              <w:jc w:val="both"/>
               <w:rPr>
                 <w:b/>
                 <w:color w:val="1F3864"/>
               </w:rPr>
             </w:pPr>
             <w:r>
-              <w:t>Diseño de la plataforma</w:t>
+              <w:t xml:space="preserve">Diagrama de </w:t>
+            </w:r>
+            <w:r>
+              <w:t>diseño</w:t>
             </w:r>
           </w:p>
         </w:tc>
@@ -3049,7 +3222,6 @@
                 <w:tab w:val="right" w:pos="8838"/>
               </w:tabs>
               <w:spacing w:after="0" w:line="240" w:lineRule="auto"/>
-              <w:jc w:val="both"/>
               <w:rPr>
                 <w:b/>
                 <w:color w:val="1F3864"/>
@@ -3079,7 +3251,6 @@
                 <w:tab w:val="right" w:pos="8838"/>
               </w:tabs>
               <w:spacing w:after="0" w:line="240" w:lineRule="auto"/>
-              <w:jc w:val="both"/>
               <w:rPr>
                 <w:b/>
                 <w:color w:val="1F3864"/>
@@ -3114,10 +3285,8 @@
                 <w:tab w:val="right" w:pos="8838"/>
               </w:tabs>
               <w:spacing w:after="0" w:line="240" w:lineRule="auto"/>
-              <w:jc w:val="both"/>
-              <w:rPr>
-                <w:b/>
-                <w:color w:val="1F3864"/>
+              <w:rPr>
+                <w:rStyle w:val="Textoennegrita"/>
               </w:rPr>
             </w:pPr>
             <w:r>
@@ -3147,14 +3316,9 @@
                 <w:tab w:val="right" w:pos="8838"/>
               </w:tabs>
               <w:spacing w:after="0" w:line="240" w:lineRule="auto"/>
-              <w:jc w:val="both"/>
-              <w:rPr>
-                <w:b/>
-                <w:color w:val="1F3864"/>
-              </w:rPr>
-            </w:pPr>
-            <w:r>
-              <w:t>Product Backlog inicial</w:t>
+            </w:pPr>
+            <w:r>
+              <w:t>Plan de pruebas</w:t>
             </w:r>
           </w:p>
         </w:tc>
@@ -3177,22 +3341,12 @@
                 <w:tab w:val="right" w:pos="8838"/>
               </w:tabs>
               <w:spacing w:after="0" w:line="240" w:lineRule="auto"/>
-              <w:jc w:val="both"/>
-              <w:rPr>
-                <w:b/>
-                <w:color w:val="1F3864"/>
-              </w:rPr>
-            </w:pPr>
-            <w:r>
-              <w:t xml:space="preserve">Listado de funcionalidades priorizadas a desarrollar en los </w:t>
-            </w:r>
-            <w:proofErr w:type="spellStart"/>
-            <w:r>
-              <w:t>sprints</w:t>
-            </w:r>
-            <w:proofErr w:type="spellEnd"/>
-            <w:r>
-              <w:t>.</w:t>
+            </w:pPr>
+            <w:r>
+              <w:t>Documento que define pruebas unitarias, de integración y de ace</w:t>
+            </w:r>
+            <w:r>
+              <w:t>ptación</w:t>
             </w:r>
           </w:p>
         </w:tc>
@@ -3215,14 +3369,363 @@
                 <w:tab w:val="right" w:pos="8838"/>
               </w:tabs>
               <w:spacing w:after="0" w:line="240" w:lineRule="auto"/>
-              <w:jc w:val="both"/>
-              <w:rPr>
-                <w:b/>
-                <w:color w:val="1F3864"/>
-              </w:rPr>
-            </w:pPr>
-            <w:r>
-              <w:t>Sirve como guía de trabajo y organización del proyecto.</w:t>
+            </w:pPr>
+            <w:r>
+              <w:t>Permite preparar la etapa de pruebas con criterios claros antes de la implementación</w:t>
+            </w:r>
+          </w:p>
+        </w:tc>
+      </w:tr>
+      <w:tr>
+        <w:trPr>
+          <w:trHeight w:val="362"/>
+        </w:trPr>
+        <w:tc>
+          <w:tcPr>
+            <w:tcW w:w="1843" w:type="dxa"/>
+            <w:vAlign w:val="center"/>
+          </w:tcPr>
+          <w:p>
+            <w:pPr>
+              <w:pBdr>
+                <w:top w:val="nil"/>
+                <w:left w:val="nil"/>
+                <w:bottom w:val="nil"/>
+                <w:right w:val="nil"/>
+                <w:between w:val="nil"/>
+              </w:pBdr>
+              <w:tabs>
+                <w:tab w:val="center" w:pos="4419"/>
+                <w:tab w:val="right" w:pos="8838"/>
+              </w:tabs>
+              <w:spacing w:after="0" w:line="240" w:lineRule="auto"/>
+              <w:rPr>
+                <w:rStyle w:val="Textoennegrita"/>
+              </w:rPr>
+            </w:pPr>
+            <w:r>
+              <w:rPr>
+                <w:rStyle w:val="Textoennegrita"/>
+              </w:rPr>
+              <w:t>Final</w:t>
+            </w:r>
+          </w:p>
+        </w:tc>
+        <w:tc>
+          <w:tcPr>
+            <w:tcW w:w="1843" w:type="dxa"/>
+            <w:vAlign w:val="center"/>
+          </w:tcPr>
+          <w:p>
+            <w:pPr>
+              <w:pBdr>
+                <w:top w:val="nil"/>
+                <w:left w:val="nil"/>
+                <w:bottom w:val="nil"/>
+                <w:right w:val="nil"/>
+                <w:between w:val="nil"/>
+              </w:pBdr>
+              <w:tabs>
+                <w:tab w:val="center" w:pos="4419"/>
+                <w:tab w:val="right" w:pos="8838"/>
+              </w:tabs>
+              <w:spacing w:after="0" w:line="240" w:lineRule="auto"/>
+            </w:pPr>
+            <w:r>
+              <w:t>Código fuente implementado</w:t>
+            </w:r>
+          </w:p>
+        </w:tc>
+        <w:tc>
+          <w:tcPr>
+            <w:tcW w:w="3825" w:type="dxa"/>
+            <w:vAlign w:val="center"/>
+          </w:tcPr>
+          <w:p>
+            <w:pPr>
+              <w:pBdr>
+                <w:top w:val="nil"/>
+                <w:left w:val="nil"/>
+                <w:bottom w:val="nil"/>
+                <w:right w:val="nil"/>
+                <w:between w:val="nil"/>
+              </w:pBdr>
+              <w:tabs>
+                <w:tab w:val="center" w:pos="4419"/>
+                <w:tab w:val="right" w:pos="8838"/>
+              </w:tabs>
+              <w:spacing w:after="0" w:line="240" w:lineRule="auto"/>
+            </w:pPr>
+            <w:r>
+              <w:t>Desarrollo del backend y frontend de la plataforma</w:t>
+            </w:r>
+          </w:p>
+        </w:tc>
+        <w:tc>
+          <w:tcPr>
+            <w:tcW w:w="2551" w:type="dxa"/>
+            <w:vAlign w:val="center"/>
+          </w:tcPr>
+          <w:p>
+            <w:pPr>
+              <w:pBdr>
+                <w:top w:val="nil"/>
+                <w:left w:val="nil"/>
+                <w:bottom w:val="nil"/>
+                <w:right w:val="nil"/>
+                <w:between w:val="nil"/>
+              </w:pBdr>
+              <w:tabs>
+                <w:tab w:val="center" w:pos="4419"/>
+                <w:tab w:val="right" w:pos="8838"/>
+              </w:tabs>
+              <w:spacing w:after="0" w:line="240" w:lineRule="auto"/>
+            </w:pPr>
+            <w:r>
+              <w:t>Demuestra la implementación del diseño aprobado</w:t>
+            </w:r>
+          </w:p>
+        </w:tc>
+      </w:tr>
+      <w:tr>
+        <w:trPr>
+          <w:trHeight w:val="362"/>
+        </w:trPr>
+        <w:tc>
+          <w:tcPr>
+            <w:tcW w:w="1843" w:type="dxa"/>
+            <w:vAlign w:val="center"/>
+          </w:tcPr>
+          <w:p>
+            <w:pPr>
+              <w:pBdr>
+                <w:top w:val="nil"/>
+                <w:left w:val="nil"/>
+                <w:bottom w:val="nil"/>
+                <w:right w:val="nil"/>
+                <w:between w:val="nil"/>
+              </w:pBdr>
+              <w:tabs>
+                <w:tab w:val="center" w:pos="4419"/>
+                <w:tab w:val="right" w:pos="8838"/>
+              </w:tabs>
+              <w:spacing w:after="0" w:line="240" w:lineRule="auto"/>
+              <w:rPr>
+                <w:rStyle w:val="Textoennegrita"/>
+              </w:rPr>
+            </w:pPr>
+            <w:r>
+              <w:rPr>
+                <w:rStyle w:val="Textoennegrita"/>
+              </w:rPr>
+              <w:t>F</w:t>
+            </w:r>
+            <w:r>
+              <w:rPr>
+                <w:rStyle w:val="Textoennegrita"/>
+              </w:rPr>
+              <w:t>inal</w:t>
+            </w:r>
+          </w:p>
+        </w:tc>
+        <w:tc>
+          <w:tcPr>
+            <w:tcW w:w="1843" w:type="dxa"/>
+            <w:vAlign w:val="center"/>
+          </w:tcPr>
+          <w:p>
+            <w:pPr>
+              <w:pBdr>
+                <w:top w:val="nil"/>
+                <w:left w:val="nil"/>
+                <w:bottom w:val="nil"/>
+                <w:right w:val="nil"/>
+                <w:between w:val="nil"/>
+              </w:pBdr>
+              <w:tabs>
+                <w:tab w:val="center" w:pos="4419"/>
+                <w:tab w:val="right" w:pos="8838"/>
+              </w:tabs>
+              <w:spacing w:after="0" w:line="240" w:lineRule="auto"/>
+            </w:pPr>
+            <w:r>
+              <w:t>Informe de resultados de pruebas</w:t>
+            </w:r>
+          </w:p>
+        </w:tc>
+        <w:tc>
+          <w:tcPr>
+            <w:tcW w:w="3825" w:type="dxa"/>
+            <w:vAlign w:val="center"/>
+          </w:tcPr>
+          <w:p>
+            <w:pPr>
+              <w:pBdr>
+                <w:top w:val="nil"/>
+                <w:left w:val="nil"/>
+                <w:bottom w:val="nil"/>
+                <w:right w:val="nil"/>
+                <w:between w:val="nil"/>
+              </w:pBdr>
+              <w:tabs>
+                <w:tab w:val="center" w:pos="4419"/>
+                <w:tab w:val="right" w:pos="8838"/>
+              </w:tabs>
+              <w:spacing w:after="0" w:line="240" w:lineRule="auto"/>
+            </w:pPr>
+            <w:r>
+              <w:t>Registro de pruebas ejecutadas, errores detectados y correcciones aplicadas</w:t>
+            </w:r>
+          </w:p>
+        </w:tc>
+        <w:tc>
+          <w:tcPr>
+            <w:tcW w:w="2551" w:type="dxa"/>
+            <w:vAlign w:val="center"/>
+          </w:tcPr>
+          <w:p>
+            <w:pPr>
+              <w:pBdr>
+                <w:top w:val="nil"/>
+                <w:left w:val="nil"/>
+                <w:bottom w:val="nil"/>
+                <w:right w:val="nil"/>
+                <w:between w:val="nil"/>
+              </w:pBdr>
+              <w:tabs>
+                <w:tab w:val="center" w:pos="4419"/>
+                <w:tab w:val="right" w:pos="8838"/>
+              </w:tabs>
+              <w:spacing w:after="0" w:line="240" w:lineRule="auto"/>
+            </w:pPr>
+            <w:r>
+              <w:t>Verifica que el software cumple con los requisitos</w:t>
+            </w:r>
+          </w:p>
+        </w:tc>
+      </w:tr>
+      <w:tr>
+        <w:trPr>
+          <w:trHeight w:val="362"/>
+        </w:trPr>
+        <w:tc>
+          <w:tcPr>
+            <w:tcW w:w="1843" w:type="dxa"/>
+            <w:vAlign w:val="center"/>
+          </w:tcPr>
+          <w:p>
+            <w:pPr>
+              <w:pBdr>
+                <w:top w:val="nil"/>
+                <w:left w:val="nil"/>
+                <w:bottom w:val="nil"/>
+                <w:right w:val="nil"/>
+                <w:between w:val="nil"/>
+              </w:pBdr>
+              <w:tabs>
+                <w:tab w:val="center" w:pos="4419"/>
+                <w:tab w:val="right" w:pos="8838"/>
+              </w:tabs>
+              <w:spacing w:after="0" w:line="240" w:lineRule="auto"/>
+              <w:rPr>
+                <w:rStyle w:val="Textoennegrita"/>
+              </w:rPr>
+            </w:pPr>
+            <w:r>
+              <w:rPr>
+                <w:rStyle w:val="Textoennegrita"/>
+              </w:rPr>
+              <w:t>Final</w:t>
+            </w:r>
+          </w:p>
+        </w:tc>
+        <w:tc>
+          <w:tcPr>
+            <w:tcW w:w="1843" w:type="dxa"/>
+            <w:vAlign w:val="center"/>
+          </w:tcPr>
+          <w:p>
+            <w:pPr>
+              <w:pBdr>
+                <w:top w:val="nil"/>
+                <w:left w:val="nil"/>
+                <w:bottom w:val="nil"/>
+                <w:right w:val="nil"/>
+                <w:between w:val="nil"/>
+              </w:pBdr>
+              <w:tabs>
+                <w:tab w:val="center" w:pos="4419"/>
+                <w:tab w:val="right" w:pos="8838"/>
+              </w:tabs>
+              <w:spacing w:after="0" w:line="240" w:lineRule="auto"/>
+            </w:pPr>
+            <w:r>
+              <w:t>Informe final del proyecto</w:t>
+            </w:r>
+          </w:p>
+        </w:tc>
+        <w:tc>
+          <w:tcPr>
+            <w:tcW w:w="3825" w:type="dxa"/>
+            <w:vAlign w:val="center"/>
+          </w:tcPr>
+          <w:p>
+            <w:pPr>
+              <w:pBdr>
+                <w:top w:val="nil"/>
+                <w:left w:val="nil"/>
+                <w:bottom w:val="nil"/>
+                <w:right w:val="nil"/>
+                <w:between w:val="nil"/>
+              </w:pBdr>
+              <w:tabs>
+                <w:tab w:val="center" w:pos="4419"/>
+                <w:tab w:val="right" w:pos="8838"/>
+              </w:tabs>
+              <w:spacing w:after="0" w:line="240" w:lineRule="auto"/>
+            </w:pPr>
+            <w:r>
+              <w:t xml:space="preserve">Documento que </w:t>
+            </w:r>
+            <w:r>
+              <w:t xml:space="preserve">demuestra el </w:t>
+            </w:r>
+            <w:r>
+              <w:t xml:space="preserve">proceso, resultados y conclusiones </w:t>
+            </w:r>
+          </w:p>
+        </w:tc>
+        <w:tc>
+          <w:tcPr>
+            <w:tcW w:w="2551" w:type="dxa"/>
+            <w:vAlign w:val="center"/>
+          </w:tcPr>
+          <w:p>
+            <w:pPr>
+              <w:pBdr>
+                <w:top w:val="nil"/>
+                <w:left w:val="nil"/>
+                <w:bottom w:val="nil"/>
+                <w:right w:val="nil"/>
+                <w:between w:val="nil"/>
+              </w:pBdr>
+              <w:tabs>
+                <w:tab w:val="center" w:pos="4419"/>
+                <w:tab w:val="right" w:pos="8838"/>
+              </w:tabs>
+              <w:spacing w:after="0" w:line="240" w:lineRule="auto"/>
+            </w:pPr>
+            <w:r>
+              <w:t xml:space="preserve">Evidencia el cierre del </w:t>
+            </w:r>
+            <w:r>
+              <w:t xml:space="preserve">Proyecto y la </w:t>
+            </w:r>
+            <w:r>
+              <w:t>conclusión</w:t>
+            </w:r>
+            <w:r>
+              <w:t xml:space="preserve"> sobre este</w:t>
             </w:r>
           </w:p>
         </w:tc>
@@ -3426,7 +3929,6 @@
                 <w:sz w:val="28"/>
                 <w:szCs w:val="28"/>
               </w:rPr>
-              <w:lastRenderedPageBreak/>
               <w:t>7. Plan de Trabajo</w:t>
             </w:r>
           </w:p>
@@ -3558,7 +4060,6 @@
           </w:tcPr>
           <w:p>
             <w:pPr>
-              <w:jc w:val="center"/>
               <w:rPr>
                 <w:color w:val="1F3864"/>
                 <w:sz w:val="18"/>
@@ -3582,7 +4083,6 @@
           </w:tcPr>
           <w:p>
             <w:pPr>
-              <w:jc w:val="center"/>
               <w:rPr>
                 <w:color w:val="1F3864"/>
               </w:rPr>
@@ -3616,7 +4116,6 @@
           </w:tcPr>
           <w:p>
             <w:pPr>
-              <w:jc w:val="center"/>
               <w:rPr>
                 <w:color w:val="1F3864"/>
               </w:rPr>
@@ -3636,7 +4135,6 @@
           </w:tcPr>
           <w:p>
             <w:pPr>
-              <w:jc w:val="center"/>
               <w:rPr>
                 <w:color w:val="1F3864"/>
               </w:rPr>
@@ -3659,7 +4157,6 @@
           </w:tcPr>
           <w:p>
             <w:pPr>
-              <w:jc w:val="center"/>
               <w:rPr>
                 <w:color w:val="1F3864"/>
               </w:rPr>
@@ -3673,7 +4170,6 @@
           </w:p>
           <w:p>
             <w:pPr>
-              <w:jc w:val="center"/>
               <w:rPr>
                 <w:color w:val="1F3864"/>
               </w:rPr>
@@ -3691,7 +4187,6 @@
           </w:tcPr>
           <w:p>
             <w:pPr>
-              <w:jc w:val="center"/>
               <w:rPr>
                 <w:color w:val="1F3864"/>
               </w:rPr>
@@ -3718,7 +4213,6 @@
           </w:tcPr>
           <w:p>
             <w:pPr>
-              <w:jc w:val="center"/>
               <w:rPr>
                 <w:color w:val="1F3864"/>
               </w:rPr>
@@ -3742,7 +4236,6 @@
           </w:tcPr>
           <w:p>
             <w:pPr>
-              <w:jc w:val="both"/>
               <w:rPr>
                 <w:iCs/>
                 <w:color w:val="548DD4"/>
@@ -3782,7 +4275,6 @@
           </w:tcPr>
           <w:p>
             <w:pPr>
-              <w:jc w:val="both"/>
               <w:rPr>
                 <w:bCs/>
                 <w:sz w:val="18"/>
@@ -3813,7 +4305,6 @@
           </w:tcPr>
           <w:p>
             <w:pPr>
-              <w:jc w:val="both"/>
               <w:rPr>
                 <w:bCs/>
                 <w:sz w:val="18"/>
@@ -3836,7 +4327,6 @@
           </w:tcPr>
           <w:p>
             <w:pPr>
-              <w:jc w:val="both"/>
               <w:rPr>
                 <w:i/>
                 <w:color w:val="548DD4"/>
@@ -3871,7 +4361,6 @@
           </w:tcPr>
           <w:p>
             <w:pPr>
-              <w:jc w:val="both"/>
               <w:rPr>
                 <w:iCs/>
                 <w:color w:val="548DD4"/>
@@ -3915,7 +4404,6 @@
           </w:tcPr>
           <w:p>
             <w:pPr>
-              <w:jc w:val="both"/>
               <w:rPr>
                 <w:bCs/>
                 <w:sz w:val="18"/>
@@ -3954,7 +4442,6 @@
           </w:tcPr>
           <w:p>
             <w:pPr>
-              <w:jc w:val="both"/>
               <w:rPr>
                 <w:bCs/>
                 <w:sz w:val="18"/>
@@ -3998,7 +4485,6 @@
           </w:tcPr>
           <w:p>
             <w:pPr>
-              <w:jc w:val="both"/>
               <w:rPr>
                 <w:iCs/>
                 <w:sz w:val="18"/>
@@ -4021,7 +4507,6 @@
           </w:tcPr>
           <w:p>
             <w:pPr>
-              <w:jc w:val="both"/>
               <w:rPr>
                 <w:iCs/>
                 <w:sz w:val="18"/>
@@ -4044,7 +4529,6 @@
           </w:tcPr>
           <w:p>
             <w:pPr>
-              <w:jc w:val="both"/>
               <w:rPr>
                 <w:iCs/>
                 <w:sz w:val="18"/>
@@ -4067,7 +4551,6 @@
           </w:tcPr>
           <w:p>
             <w:pPr>
-              <w:jc w:val="both"/>
               <w:rPr>
                 <w:iCs/>
                 <w:sz w:val="18"/>
@@ -4101,20 +4584,19 @@
           </w:tcPr>
           <w:p>
             <w:pPr>
-              <w:jc w:val="both"/>
-              <w:rPr>
-                <w:iCs/>
-                <w:sz w:val="18"/>
-                <w:szCs w:val="18"/>
-              </w:rPr>
-            </w:pPr>
-            <w:r>
-              <w:rPr>
-                <w:iCs/>
-                <w:sz w:val="18"/>
-                <w:szCs w:val="18"/>
-              </w:rPr>
-              <w:t xml:space="preserve">3 </w:t>
+              <w:rPr>
+                <w:iCs/>
+                <w:sz w:val="18"/>
+                <w:szCs w:val="18"/>
+              </w:rPr>
+            </w:pPr>
+            <w:r>
+              <w:rPr>
+                <w:iCs/>
+                <w:sz w:val="18"/>
+                <w:szCs w:val="18"/>
+              </w:rPr>
+              <w:t xml:space="preserve">2 </w:t>
             </w:r>
             <w:r>
               <w:rPr>
@@ -4136,7 +4618,6 @@
           </w:tcPr>
           <w:p>
             <w:pPr>
-              <w:jc w:val="both"/>
               <w:rPr>
                 <w:iCs/>
                 <w:sz w:val="18"/>
@@ -4159,7 +4640,6 @@
           </w:tcPr>
           <w:p>
             <w:pPr>
-              <w:jc w:val="both"/>
               <w:rPr>
                 <w:iCs/>
                 <w:sz w:val="18"/>
@@ -4187,7 +4667,6 @@
           </w:tcPr>
           <w:p>
             <w:pPr>
-              <w:jc w:val="both"/>
               <w:rPr>
                 <w:iCs/>
                 <w:sz w:val="18"/>
@@ -4210,7 +4689,6 @@
           </w:tcPr>
           <w:p>
             <w:pPr>
-              <w:jc w:val="both"/>
               <w:rPr>
                 <w:iCs/>
                 <w:sz w:val="18"/>
@@ -4233,7 +4711,6 @@
           </w:tcPr>
           <w:p>
             <w:pPr>
-              <w:jc w:val="both"/>
               <w:rPr>
                 <w:iCs/>
                 <w:sz w:val="18"/>
@@ -4256,7 +4733,6 @@
           </w:tcPr>
           <w:p>
             <w:pPr>
-              <w:jc w:val="both"/>
               <w:rPr>
                 <w:iCs/>
                 <w:sz w:val="18"/>
@@ -4290,7 +4766,6 @@
           </w:tcPr>
           <w:p>
             <w:pPr>
-              <w:jc w:val="both"/>
               <w:rPr>
                 <w:iCs/>
                 <w:sz w:val="18"/>
@@ -4325,7 +4800,6 @@
           </w:tcPr>
           <w:p>
             <w:pPr>
-              <w:jc w:val="both"/>
               <w:rPr>
                 <w:iCs/>
                 <w:sz w:val="18"/>
@@ -4348,7 +4822,6 @@
           </w:tcPr>
           <w:p>
             <w:pPr>
-              <w:jc w:val="both"/>
               <w:rPr>
                 <w:iCs/>
                 <w:sz w:val="18"/>
@@ -4376,6 +4849,50 @@
           </w:tcPr>
           <w:p>
             <w:pPr>
+              <w:rPr>
+                <w:iCs/>
+                <w:sz w:val="18"/>
+                <w:szCs w:val="18"/>
+              </w:rPr>
+            </w:pPr>
+            <w:r>
+              <w:rPr>
+                <w:iCs/>
+                <w:sz w:val="18"/>
+                <w:szCs w:val="18"/>
+              </w:rPr>
+              <w:t>Calidad de software</w:t>
+            </w:r>
+          </w:p>
+        </w:tc>
+        <w:tc>
+          <w:tcPr>
+            <w:tcW w:w="1580" w:type="dxa"/>
+          </w:tcPr>
+          <w:p>
+            <w:pPr>
+              <w:rPr>
+                <w:iCs/>
+                <w:sz w:val="18"/>
+                <w:szCs w:val="18"/>
+              </w:rPr>
+            </w:pPr>
+            <w:r>
+              <w:rPr>
+                <w:iCs/>
+                <w:sz w:val="18"/>
+                <w:szCs w:val="18"/>
+              </w:rPr>
+              <w:t>Pruebas de usabilidad y funcionalidad</w:t>
+            </w:r>
+          </w:p>
+        </w:tc>
+        <w:tc>
+          <w:tcPr>
+            <w:tcW w:w="1580" w:type="dxa"/>
+          </w:tcPr>
+          <w:p>
+            <w:pPr>
               <w:jc w:val="both"/>
               <w:rPr>
                 <w:iCs/>
@@ -4389,7 +4906,24 @@
                 <w:sz w:val="18"/>
                 <w:szCs w:val="18"/>
               </w:rPr>
-              <w:t>Calidad de software</w:t>
+              <w:t>Aplicar pruebas unitarias y de usuario</w:t>
+            </w:r>
+            <w:r>
+              <w:rPr>
+                <w:iCs/>
+                <w:sz w:val="18"/>
+                <w:szCs w:val="18"/>
+              </w:rPr>
+              <w:t xml:space="preserve"> para detectar errores y </w:t>
+            </w:r>
+            <w:r>
+              <w:rPr>
+                <w:iCs/>
+                <w:sz w:val="18"/>
+                <w:szCs w:val="18"/>
+              </w:rPr>
+              <w:lastRenderedPageBreak/>
+              <w:t>asegurar estabilidad</w:t>
             </w:r>
           </w:p>
         </w:tc>
@@ -4399,73 +4933,19 @@
           </w:tcPr>
           <w:p>
             <w:pPr>
-              <w:jc w:val="both"/>
-              <w:rPr>
-                <w:iCs/>
-                <w:sz w:val="18"/>
-                <w:szCs w:val="18"/>
-              </w:rPr>
-            </w:pPr>
-            <w:r>
-              <w:rPr>
-                <w:iCs/>
-                <w:sz w:val="18"/>
-                <w:szCs w:val="18"/>
-              </w:rPr>
-              <w:t>Pruebas de usabilidad y funcionalidad</w:t>
-            </w:r>
-          </w:p>
-        </w:tc>
-        <w:tc>
-          <w:tcPr>
-            <w:tcW w:w="1580" w:type="dxa"/>
-          </w:tcPr>
-          <w:p>
-            <w:pPr>
-              <w:jc w:val="both"/>
-              <w:rPr>
-                <w:iCs/>
-                <w:sz w:val="18"/>
-                <w:szCs w:val="18"/>
-              </w:rPr>
-            </w:pPr>
-            <w:r>
-              <w:rPr>
-                <w:iCs/>
-                <w:sz w:val="18"/>
-                <w:szCs w:val="18"/>
-              </w:rPr>
-              <w:t>Aplicar pruebas unitarias y de usuario</w:t>
-            </w:r>
-            <w:r>
-              <w:rPr>
-                <w:iCs/>
-                <w:sz w:val="18"/>
-                <w:szCs w:val="18"/>
-              </w:rPr>
-              <w:t xml:space="preserve"> para detectar errores y asegurar estabilidad</w:t>
-            </w:r>
-          </w:p>
-        </w:tc>
-        <w:tc>
-          <w:tcPr>
-            <w:tcW w:w="1580" w:type="dxa"/>
-          </w:tcPr>
-          <w:p>
-            <w:pPr>
-              <w:jc w:val="both"/>
-              <w:rPr>
-                <w:iCs/>
-                <w:sz w:val="18"/>
-                <w:szCs w:val="18"/>
-              </w:rPr>
-            </w:pPr>
-            <w:r>
-              <w:rPr>
-                <w:iCs/>
-                <w:sz w:val="18"/>
-                <w:szCs w:val="18"/>
-              </w:rPr>
+              <w:rPr>
+                <w:iCs/>
+                <w:sz w:val="18"/>
+                <w:szCs w:val="18"/>
+              </w:rPr>
+            </w:pPr>
+            <w:r>
+              <w:rPr>
+                <w:iCs/>
+                <w:sz w:val="18"/>
+                <w:szCs w:val="18"/>
+              </w:rPr>
+              <w:lastRenderedPageBreak/>
               <w:t>Software de pruebas, usuarios de prueba, computador</w:t>
             </w:r>
           </w:p>
@@ -4479,7 +4959,6 @@
           </w:tcPr>
           <w:p>
             <w:pPr>
-              <w:jc w:val="both"/>
               <w:rPr>
                 <w:iCs/>
                 <w:sz w:val="18"/>
@@ -4514,7 +4993,6 @@
           </w:tcPr>
           <w:p>
             <w:pPr>
-              <w:jc w:val="both"/>
               <w:rPr>
                 <w:iCs/>
                 <w:sz w:val="18"/>
@@ -4537,7 +5015,6 @@
           </w:tcPr>
           <w:p>
             <w:pPr>
-              <w:jc w:val="both"/>
               <w:rPr>
                 <w:iCs/>
                 <w:sz w:val="18"/>
@@ -4573,7 +5050,6 @@
           </w:tcPr>
           <w:p>
             <w:pPr>
-              <w:jc w:val="both"/>
               <w:rPr>
                 <w:iCs/>
                 <w:sz w:val="18"/>
@@ -4596,7 +5072,6 @@
           </w:tcPr>
           <w:p>
             <w:pPr>
-              <w:jc w:val="both"/>
               <w:rPr>
                 <w:iCs/>
                 <w:sz w:val="18"/>
@@ -4619,7 +5094,6 @@
           </w:tcPr>
           <w:p>
             <w:pPr>
-              <w:jc w:val="both"/>
               <w:rPr>
                 <w:iCs/>
                 <w:sz w:val="18"/>
@@ -4642,7 +5116,6 @@
           </w:tcPr>
           <w:p>
             <w:pPr>
-              <w:jc w:val="both"/>
               <w:rPr>
                 <w:iCs/>
                 <w:sz w:val="18"/>
@@ -4668,7 +5141,6 @@
           </w:tcPr>
           <w:p>
             <w:pPr>
-              <w:jc w:val="both"/>
               <w:rPr>
                 <w:iCs/>
                 <w:sz w:val="18"/>
@@ -4719,7 +5191,6 @@
           </w:tcPr>
           <w:p>
             <w:pPr>
-              <w:jc w:val="both"/>
               <w:rPr>
                 <w:iCs/>
                 <w:sz w:val="18"/>
@@ -4742,7 +5213,6 @@
           </w:tcPr>
           <w:p>
             <w:pPr>
-              <w:jc w:val="both"/>
               <w:rPr>
                 <w:iCs/>
                 <w:sz w:val="18"/>
@@ -4770,20 +5240,18 @@
           </w:tcPr>
           <w:p>
             <w:pPr>
-              <w:jc w:val="both"/>
-              <w:rPr>
-                <w:iCs/>
-                <w:sz w:val="18"/>
-                <w:szCs w:val="18"/>
-              </w:rPr>
-            </w:pPr>
-            <w:r>
-              <w:rPr>
-                <w:iCs/>
-                <w:sz w:val="18"/>
-                <w:szCs w:val="18"/>
-              </w:rPr>
-              <w:lastRenderedPageBreak/>
+              <w:rPr>
+                <w:iCs/>
+                <w:sz w:val="18"/>
+                <w:szCs w:val="18"/>
+              </w:rPr>
+            </w:pPr>
+            <w:r>
+              <w:rPr>
+                <w:iCs/>
+                <w:sz w:val="18"/>
+                <w:szCs w:val="18"/>
+              </w:rPr>
               <w:t>Integración de competencias</w:t>
             </w:r>
           </w:p>
@@ -4794,7 +5262,6 @@
           </w:tcPr>
           <w:p>
             <w:pPr>
-              <w:jc w:val="both"/>
               <w:rPr>
                 <w:iCs/>
                 <w:sz w:val="18"/>
@@ -4817,7 +5284,6 @@
           </w:tcPr>
           <w:p>
             <w:pPr>
-              <w:jc w:val="both"/>
               <w:rPr>
                 <w:iCs/>
                 <w:sz w:val="18"/>
@@ -4840,7 +5306,6 @@
           </w:tcPr>
           <w:p>
             <w:pPr>
-              <w:jc w:val="both"/>
               <w:rPr>
                 <w:iCs/>
                 <w:sz w:val="18"/>
@@ -4866,7 +5331,6 @@
           </w:tcPr>
           <w:p>
             <w:pPr>
-              <w:jc w:val="both"/>
               <w:rPr>
                 <w:iCs/>
                 <w:sz w:val="18"/>
@@ -4909,7 +5373,6 @@
           </w:tcPr>
           <w:p>
             <w:pPr>
-              <w:jc w:val="both"/>
               <w:rPr>
                 <w:iCs/>
                 <w:sz w:val="18"/>
@@ -4932,7 +5395,6 @@
           </w:tcPr>
           <w:p>
             <w:pPr>
-              <w:jc w:val="both"/>
               <w:rPr>
                 <w:iCs/>
                 <w:sz w:val="18"/>
@@ -5083,6 +5545,9 @@
         </w:rPr>
       </w:pPr>
       <w:r>
+        <w:rPr>
+          <w:noProof/>
+        </w:rPr>
         <w:drawing>
           <wp:inline distT="0" distB="0" distL="0" distR="0" wp14:anchorId="4BE9EB2C" wp14:editId="081ED286">
             <wp:extent cx="6269347" cy="1844040"/>
@@ -5435,6 +5900,261 @@
 <file path=word/numbering.xml><?xml version="1.0" encoding="utf-8"?>
 <w:numbering xmlns:wpc="http://schemas.microsoft.com/office/word/2010/wordprocessingCanvas" xmlns:cx="http://schemas.microsoft.com/office/drawing/2014/chartex" xmlns:cx1="http://schemas.microsoft.com/office/drawing/2015/9/8/chartex" xmlns:cx2="http://schemas.microsoft.com/office/drawing/2015/10/21/chartex" xmlns:cx3="http://schemas.microsoft.com/office/drawing/2016/5/9/chartex" xmlns:cx4="http://schemas.microsoft.com/office/drawing/2016/5/10/chartex" xmlns:cx5="http://schemas.microsoft.com/office/drawing/2016/5/11/chartex" xmlns:cx6="http://schemas.microsoft.com/office/drawing/2016/5/12/chartex" xmlns:cx7="http://schemas.microsoft.com/office/drawing/2016/5/13/chartex" xmlns:cx8="http://schemas.microsoft.com/office/drawing/2016/5/14/chartex" xmlns:mc="http://schemas.openxmlformats.org/markup-compatibility/2006" xmlns:aink="http://schemas.microsoft.com/office/drawing/2016/ink" xmlns:am3d="http://schemas.microsoft.com/office/drawing/2017/model3d" xmlns:o="urn:schemas-microsoft-com:office:office" xmlns:oel="http://schemas.microsoft.com/office/2019/extlst" xmlns:r="http://schemas.openxmlformats.org/officeDocument/2006/relationships" xmlns:m="http://schemas.openxmlformats.org/officeDocument/2006/math" xmlns:v="urn:schemas-microsoft-com:vml" xmlns:wp14="http://schemas.microsoft.com/office/word/2010/wordprocessingDrawing" xmlns:wp="http://schemas.openxmlformats.org/drawingml/2006/wordprocessingDrawing" xmlns:w10="urn:schemas-microsoft-com:office:word" xmlns:w="http://schemas.openxmlformats.org/wordprocessingml/2006/main" xmlns:w14="http://schemas.microsoft.com/office/word/2010/wordml" xmlns:w15="http://schemas.microsoft.com/office/word/2012/wordml" xmlns:w16cex="http://schemas.microsoft.com/office/word/2018/wordml/cex" xmlns:w16cid="http://schemas.microsoft.com/office/word/2016/wordml/cid" xmlns:w16="http://schemas.microsoft.com/office/word/2018/wordml" xmlns:w16du="http://schemas.microsoft.com/office/word/2023/wordml/word16du" xmlns:w16sdtdh="http://schemas.microsoft.com/office/word/2020/wordml/sdtdatahash" xmlns:w16sdtfl="http://schemas.microsoft.com/office/word/2024/wordml/sdtformatlock" xmlns:w16se="http://schemas.microsoft.com/office/word/2015/wordml/symex" xmlns:wpg="http://schemas.microsoft.com/office/word/2010/wordprocessingGroup" xmlns:wpi="http://schemas.microsoft.com/office/word/2010/wordprocessingInk" xmlns:wne="http://schemas.microsoft.com/office/word/2006/wordml" xmlns:wps="http://schemas.microsoft.com/office/word/2010/wordprocessingShape" mc:Ignorable="w14 w15 w16se w16cid w16 w16cex w16sdtdh w16sdtfl w16du wp14">
   <w:abstractNum w:abstractNumId="0" w15:restartNumberingAfterBreak="0">
+    <w:nsid w:val="FFFFFF89"/>
+    <w:multiLevelType w:val="singleLevel"/>
+    <w:tmpl w:val="5D04EDC6"/>
+    <w:lvl w:ilvl="0">
+      <w:start w:val="1"/>
+      <w:numFmt w:val="bullet"/>
+      <w:pStyle w:val="Listaconvietas"/>
+      <w:lvlText w:val=""/>
+      <w:lvlJc w:val="left"/>
+      <w:pPr>
+        <w:tabs>
+          <w:tab w:val="num" w:pos="360"/>
+        </w:tabs>
+        <w:ind w:left="360" w:hanging="360"/>
+      </w:pPr>
+      <w:rPr>
+        <w:rFonts w:ascii="Symbol" w:hAnsi="Symbol" w:hint="default"/>
+      </w:rPr>
+    </w:lvl>
+  </w:abstractNum>
+  <w:abstractNum w:abstractNumId="1" w15:restartNumberingAfterBreak="0">
+    <w:nsid w:val="01FE2552"/>
+    <w:multiLevelType w:val="multilevel"/>
+    <w:tmpl w:val="E65ACF14"/>
+    <w:lvl w:ilvl="0">
+      <w:start w:val="1"/>
+      <w:numFmt w:val="decimal"/>
+      <w:lvlText w:val="%1."/>
+      <w:lvlJc w:val="left"/>
+      <w:pPr>
+        <w:tabs>
+          <w:tab w:val="num" w:pos="720"/>
+        </w:tabs>
+        <w:ind w:left="720" w:hanging="360"/>
+      </w:pPr>
+    </w:lvl>
+    <w:lvl w:ilvl="1">
+      <w:start w:val="1"/>
+      <w:numFmt w:val="bullet"/>
+      <w:lvlText w:val=""/>
+      <w:lvlJc w:val="left"/>
+      <w:pPr>
+        <w:tabs>
+          <w:tab w:val="num" w:pos="1440"/>
+        </w:tabs>
+        <w:ind w:left="1440" w:hanging="360"/>
+      </w:pPr>
+      <w:rPr>
+        <w:rFonts w:ascii="Symbol" w:hAnsi="Symbol" w:hint="default"/>
+        <w:sz w:val="20"/>
+      </w:rPr>
+    </w:lvl>
+    <w:lvl w:ilvl="2" w:tentative="1">
+      <w:start w:val="1"/>
+      <w:numFmt w:val="decimal"/>
+      <w:lvlText w:val="%3."/>
+      <w:lvlJc w:val="left"/>
+      <w:pPr>
+        <w:tabs>
+          <w:tab w:val="num" w:pos="2160"/>
+        </w:tabs>
+        <w:ind w:left="2160" w:hanging="360"/>
+      </w:pPr>
+    </w:lvl>
+    <w:lvl w:ilvl="3" w:tentative="1">
+      <w:start w:val="1"/>
+      <w:numFmt w:val="decimal"/>
+      <w:lvlText w:val="%4."/>
+      <w:lvlJc w:val="left"/>
+      <w:pPr>
+        <w:tabs>
+          <w:tab w:val="num" w:pos="2880"/>
+        </w:tabs>
+        <w:ind w:left="2880" w:hanging="360"/>
+      </w:pPr>
+    </w:lvl>
+    <w:lvl w:ilvl="4" w:tentative="1">
+      <w:start w:val="1"/>
+      <w:numFmt w:val="decimal"/>
+      <w:lvlText w:val="%5."/>
+      <w:lvlJc w:val="left"/>
+      <w:pPr>
+        <w:tabs>
+          <w:tab w:val="num" w:pos="3600"/>
+        </w:tabs>
+        <w:ind w:left="3600" w:hanging="360"/>
+      </w:pPr>
+    </w:lvl>
+    <w:lvl w:ilvl="5" w:tentative="1">
+      <w:start w:val="1"/>
+      <w:numFmt w:val="decimal"/>
+      <w:lvlText w:val="%6."/>
+      <w:lvlJc w:val="left"/>
+      <w:pPr>
+        <w:tabs>
+          <w:tab w:val="num" w:pos="4320"/>
+        </w:tabs>
+        <w:ind w:left="4320" w:hanging="360"/>
+      </w:pPr>
+    </w:lvl>
+    <w:lvl w:ilvl="6" w:tentative="1">
+      <w:start w:val="1"/>
+      <w:numFmt w:val="decimal"/>
+      <w:lvlText w:val="%7."/>
+      <w:lvlJc w:val="left"/>
+      <w:pPr>
+        <w:tabs>
+          <w:tab w:val="num" w:pos="5040"/>
+        </w:tabs>
+        <w:ind w:left="5040" w:hanging="360"/>
+      </w:pPr>
+    </w:lvl>
+    <w:lvl w:ilvl="7" w:tentative="1">
+      <w:start w:val="1"/>
+      <w:numFmt w:val="decimal"/>
+      <w:lvlText w:val="%8."/>
+      <w:lvlJc w:val="left"/>
+      <w:pPr>
+        <w:tabs>
+          <w:tab w:val="num" w:pos="5760"/>
+        </w:tabs>
+        <w:ind w:left="5760" w:hanging="360"/>
+      </w:pPr>
+    </w:lvl>
+    <w:lvl w:ilvl="8" w:tentative="1">
+      <w:start w:val="1"/>
+      <w:numFmt w:val="decimal"/>
+      <w:lvlText w:val="%9."/>
+      <w:lvlJc w:val="left"/>
+      <w:pPr>
+        <w:tabs>
+          <w:tab w:val="num" w:pos="6480"/>
+        </w:tabs>
+        <w:ind w:left="6480" w:hanging="360"/>
+      </w:pPr>
+    </w:lvl>
+  </w:abstractNum>
+  <w:abstractNum w:abstractNumId="2" w15:restartNumberingAfterBreak="0">
+    <w:nsid w:val="03A758C8"/>
+    <w:multiLevelType w:val="multilevel"/>
+    <w:tmpl w:val="911A0E0A"/>
+    <w:lvl w:ilvl="0">
+      <w:start w:val="1"/>
+      <w:numFmt w:val="decimal"/>
+      <w:lvlText w:val="%1."/>
+      <w:lvlJc w:val="left"/>
+      <w:pPr>
+        <w:tabs>
+          <w:tab w:val="num" w:pos="720"/>
+        </w:tabs>
+        <w:ind w:left="720" w:hanging="360"/>
+      </w:pPr>
+    </w:lvl>
+    <w:lvl w:ilvl="1">
+      <w:start w:val="1"/>
+      <w:numFmt w:val="bullet"/>
+      <w:lvlText w:val=""/>
+      <w:lvlJc w:val="left"/>
+      <w:pPr>
+        <w:tabs>
+          <w:tab w:val="num" w:pos="1440"/>
+        </w:tabs>
+        <w:ind w:left="1440" w:hanging="360"/>
+      </w:pPr>
+      <w:rPr>
+        <w:rFonts w:ascii="Symbol" w:hAnsi="Symbol" w:hint="default"/>
+        <w:sz w:val="20"/>
+      </w:rPr>
+    </w:lvl>
+    <w:lvl w:ilvl="2" w:tentative="1">
+      <w:start w:val="1"/>
+      <w:numFmt w:val="decimal"/>
+      <w:lvlText w:val="%3."/>
+      <w:lvlJc w:val="left"/>
+      <w:pPr>
+        <w:tabs>
+          <w:tab w:val="num" w:pos="2160"/>
+        </w:tabs>
+        <w:ind w:left="2160" w:hanging="360"/>
+      </w:pPr>
+    </w:lvl>
+    <w:lvl w:ilvl="3" w:tentative="1">
+      <w:start w:val="1"/>
+      <w:numFmt w:val="decimal"/>
+      <w:lvlText w:val="%4."/>
+      <w:lvlJc w:val="left"/>
+      <w:pPr>
+        <w:tabs>
+          <w:tab w:val="num" w:pos="2880"/>
+        </w:tabs>
+        <w:ind w:left="2880" w:hanging="360"/>
+      </w:pPr>
+    </w:lvl>
+    <w:lvl w:ilvl="4" w:tentative="1">
+      <w:start w:val="1"/>
+      <w:numFmt w:val="decimal"/>
+      <w:lvlText w:val="%5."/>
+      <w:lvlJc w:val="left"/>
+      <w:pPr>
+        <w:tabs>
+          <w:tab w:val="num" w:pos="3600"/>
+        </w:tabs>
+        <w:ind w:left="3600" w:hanging="360"/>
+      </w:pPr>
+    </w:lvl>
+    <w:lvl w:ilvl="5" w:tentative="1">
+      <w:start w:val="1"/>
+      <w:numFmt w:val="decimal"/>
+      <w:lvlText w:val="%6."/>
+      <w:lvlJc w:val="left"/>
+      <w:pPr>
+        <w:tabs>
+          <w:tab w:val="num" w:pos="4320"/>
+        </w:tabs>
+        <w:ind w:left="4320" w:hanging="360"/>
+      </w:pPr>
+    </w:lvl>
+    <w:lvl w:ilvl="6" w:tentative="1">
+      <w:start w:val="1"/>
+      <w:numFmt w:val="decimal"/>
+      <w:lvlText w:val="%7."/>
+      <w:lvlJc w:val="left"/>
+      <w:pPr>
+        <w:tabs>
+          <w:tab w:val="num" w:pos="5040"/>
+        </w:tabs>
+        <w:ind w:left="5040" w:hanging="360"/>
+      </w:pPr>
+    </w:lvl>
+    <w:lvl w:ilvl="7" w:tentative="1">
+      <w:start w:val="1"/>
+      <w:numFmt w:val="decimal"/>
+      <w:lvlText w:val="%8."/>
+      <w:lvlJc w:val="left"/>
+      <w:pPr>
+        <w:tabs>
+          <w:tab w:val="num" w:pos="5760"/>
+        </w:tabs>
+        <w:ind w:left="5760" w:hanging="360"/>
+      </w:pPr>
+    </w:lvl>
+    <w:lvl w:ilvl="8" w:tentative="1">
+      <w:start w:val="1"/>
+      <w:numFmt w:val="decimal"/>
+      <w:lvlText w:val="%9."/>
+      <w:lvlJc w:val="left"/>
+      <w:pPr>
+        <w:tabs>
+          <w:tab w:val="num" w:pos="6480"/>
+        </w:tabs>
+        <w:ind w:left="6480" w:hanging="360"/>
+      </w:pPr>
+    </w:lvl>
+  </w:abstractNum>
+  <w:abstractNum w:abstractNumId="3" w15:restartNumberingAfterBreak="0">
     <w:nsid w:val="05B34BC6"/>
     <w:multiLevelType w:val="multilevel"/>
     <w:tmpl w:val="D9D6A012"/>
@@ -5523,7 +6243,93 @@
       </w:pPr>
     </w:lvl>
   </w:abstractNum>
-  <w:abstractNum w:abstractNumId="1" w15:restartNumberingAfterBreak="0">
+  <w:abstractNum w:abstractNumId="4" w15:restartNumberingAfterBreak="0">
+    <w:nsid w:val="26831ADB"/>
+    <w:multiLevelType w:val="hybridMultilevel"/>
+    <w:tmpl w:val="14DA74B0"/>
+    <w:lvl w:ilvl="0" w:tplc="340A0011">
+      <w:start w:val="1"/>
+      <w:numFmt w:val="decimal"/>
+      <w:lvlText w:val="%1)"/>
+      <w:lvlJc w:val="left"/>
+      <w:pPr>
+        <w:ind w:left="720" w:hanging="360"/>
+      </w:pPr>
+    </w:lvl>
+    <w:lvl w:ilvl="1" w:tplc="340A0019">
+      <w:start w:val="1"/>
+      <w:numFmt w:val="lowerLetter"/>
+      <w:lvlText w:val="%2."/>
+      <w:lvlJc w:val="left"/>
+      <w:pPr>
+        <w:ind w:left="1440" w:hanging="360"/>
+      </w:pPr>
+    </w:lvl>
+    <w:lvl w:ilvl="2" w:tplc="340A001B" w:tentative="1">
+      <w:start w:val="1"/>
+      <w:numFmt w:val="lowerRoman"/>
+      <w:lvlText w:val="%3."/>
+      <w:lvlJc w:val="right"/>
+      <w:pPr>
+        <w:ind w:left="2160" w:hanging="180"/>
+      </w:pPr>
+    </w:lvl>
+    <w:lvl w:ilvl="3" w:tplc="340A000F" w:tentative="1">
+      <w:start w:val="1"/>
+      <w:numFmt w:val="decimal"/>
+      <w:lvlText w:val="%4."/>
+      <w:lvlJc w:val="left"/>
+      <w:pPr>
+        <w:ind w:left="2880" w:hanging="360"/>
+      </w:pPr>
+    </w:lvl>
+    <w:lvl w:ilvl="4" w:tplc="340A0019" w:tentative="1">
+      <w:start w:val="1"/>
+      <w:numFmt w:val="lowerLetter"/>
+      <w:lvlText w:val="%5."/>
+      <w:lvlJc w:val="left"/>
+      <w:pPr>
+        <w:ind w:left="3600" w:hanging="360"/>
+      </w:pPr>
+    </w:lvl>
+    <w:lvl w:ilvl="5" w:tplc="340A001B" w:tentative="1">
+      <w:start w:val="1"/>
+      <w:numFmt w:val="lowerRoman"/>
+      <w:lvlText w:val="%6."/>
+      <w:lvlJc w:val="right"/>
+      <w:pPr>
+        <w:ind w:left="4320" w:hanging="180"/>
+      </w:pPr>
+    </w:lvl>
+    <w:lvl w:ilvl="6" w:tplc="340A000F" w:tentative="1">
+      <w:start w:val="1"/>
+      <w:numFmt w:val="decimal"/>
+      <w:lvlText w:val="%7."/>
+      <w:lvlJc w:val="left"/>
+      <w:pPr>
+        <w:ind w:left="5040" w:hanging="360"/>
+      </w:pPr>
+    </w:lvl>
+    <w:lvl w:ilvl="7" w:tplc="340A0019" w:tentative="1">
+      <w:start w:val="1"/>
+      <w:numFmt w:val="lowerLetter"/>
+      <w:lvlText w:val="%8."/>
+      <w:lvlJc w:val="left"/>
+      <w:pPr>
+        <w:ind w:left="5760" w:hanging="360"/>
+      </w:pPr>
+    </w:lvl>
+    <w:lvl w:ilvl="8" w:tplc="340A001B" w:tentative="1">
+      <w:start w:val="1"/>
+      <w:numFmt w:val="lowerRoman"/>
+      <w:lvlText w:val="%9."/>
+      <w:lvlJc w:val="right"/>
+      <w:pPr>
+        <w:ind w:left="6480" w:hanging="180"/>
+      </w:pPr>
+    </w:lvl>
+  </w:abstractNum>
+  <w:abstractNum w:abstractNumId="5" w15:restartNumberingAfterBreak="0">
     <w:nsid w:val="3769031A"/>
     <w:multiLevelType w:val="multilevel"/>
     <w:tmpl w:val="362EF18E"/>
@@ -5609,7 +6415,93 @@
       </w:pPr>
     </w:lvl>
   </w:abstractNum>
-  <w:abstractNum w:abstractNumId="2" w15:restartNumberingAfterBreak="0">
+  <w:abstractNum w:abstractNumId="6" w15:restartNumberingAfterBreak="0">
+    <w:nsid w:val="480821B8"/>
+    <w:multiLevelType w:val="hybridMultilevel"/>
+    <w:tmpl w:val="91B2E170"/>
+    <w:lvl w:ilvl="0" w:tplc="340A000F">
+      <w:start w:val="1"/>
+      <w:numFmt w:val="decimal"/>
+      <w:lvlText w:val="%1."/>
+      <w:lvlJc w:val="left"/>
+      <w:pPr>
+        <w:ind w:left="720" w:hanging="360"/>
+      </w:pPr>
+    </w:lvl>
+    <w:lvl w:ilvl="1" w:tplc="340A0019">
+      <w:start w:val="1"/>
+      <w:numFmt w:val="lowerLetter"/>
+      <w:lvlText w:val="%2."/>
+      <w:lvlJc w:val="left"/>
+      <w:pPr>
+        <w:ind w:left="1440" w:hanging="360"/>
+      </w:pPr>
+    </w:lvl>
+    <w:lvl w:ilvl="2" w:tplc="340A001B" w:tentative="1">
+      <w:start w:val="1"/>
+      <w:numFmt w:val="lowerRoman"/>
+      <w:lvlText w:val="%3."/>
+      <w:lvlJc w:val="right"/>
+      <w:pPr>
+        <w:ind w:left="2160" w:hanging="180"/>
+      </w:pPr>
+    </w:lvl>
+    <w:lvl w:ilvl="3" w:tplc="340A000F" w:tentative="1">
+      <w:start w:val="1"/>
+      <w:numFmt w:val="decimal"/>
+      <w:lvlText w:val="%4."/>
+      <w:lvlJc w:val="left"/>
+      <w:pPr>
+        <w:ind w:left="2880" w:hanging="360"/>
+      </w:pPr>
+    </w:lvl>
+    <w:lvl w:ilvl="4" w:tplc="340A0019" w:tentative="1">
+      <w:start w:val="1"/>
+      <w:numFmt w:val="lowerLetter"/>
+      <w:lvlText w:val="%5."/>
+      <w:lvlJc w:val="left"/>
+      <w:pPr>
+        <w:ind w:left="3600" w:hanging="360"/>
+      </w:pPr>
+    </w:lvl>
+    <w:lvl w:ilvl="5" w:tplc="340A001B" w:tentative="1">
+      <w:start w:val="1"/>
+      <w:numFmt w:val="lowerRoman"/>
+      <w:lvlText w:val="%6."/>
+      <w:lvlJc w:val="right"/>
+      <w:pPr>
+        <w:ind w:left="4320" w:hanging="180"/>
+      </w:pPr>
+    </w:lvl>
+    <w:lvl w:ilvl="6" w:tplc="340A000F" w:tentative="1">
+      <w:start w:val="1"/>
+      <w:numFmt w:val="decimal"/>
+      <w:lvlText w:val="%7."/>
+      <w:lvlJc w:val="left"/>
+      <w:pPr>
+        <w:ind w:left="5040" w:hanging="360"/>
+      </w:pPr>
+    </w:lvl>
+    <w:lvl w:ilvl="7" w:tplc="340A0019" w:tentative="1">
+      <w:start w:val="1"/>
+      <w:numFmt w:val="lowerLetter"/>
+      <w:lvlText w:val="%8."/>
+      <w:lvlJc w:val="left"/>
+      <w:pPr>
+        <w:ind w:left="5760" w:hanging="360"/>
+      </w:pPr>
+    </w:lvl>
+    <w:lvl w:ilvl="8" w:tplc="340A001B" w:tentative="1">
+      <w:start w:val="1"/>
+      <w:numFmt w:val="lowerRoman"/>
+      <w:lvlText w:val="%9."/>
+      <w:lvlJc w:val="right"/>
+      <w:pPr>
+        <w:ind w:left="6480" w:hanging="180"/>
+      </w:pPr>
+    </w:lvl>
+  </w:abstractNum>
+  <w:abstractNum w:abstractNumId="7" w15:restartNumberingAfterBreak="0">
     <w:nsid w:val="4FFB0CB4"/>
     <w:multiLevelType w:val="multilevel"/>
     <w:tmpl w:val="2F4011FE"/>
@@ -5758,7 +6650,7 @@
       </w:rPr>
     </w:lvl>
   </w:abstractNum>
-  <w:abstractNum w:abstractNumId="3" w15:restartNumberingAfterBreak="0">
+  <w:abstractNum w:abstractNumId="8" w15:restartNumberingAfterBreak="0">
     <w:nsid w:val="521B2B49"/>
     <w:multiLevelType w:val="multilevel"/>
     <w:tmpl w:val="B92ECE6C"/>
@@ -5847,7 +6739,7 @@
       </w:pPr>
     </w:lvl>
   </w:abstractNum>
-  <w:abstractNum w:abstractNumId="4" w15:restartNumberingAfterBreak="0">
+  <w:abstractNum w:abstractNumId="9" w15:restartNumberingAfterBreak="0">
     <w:nsid w:val="71094880"/>
     <w:multiLevelType w:val="multilevel"/>
     <w:tmpl w:val="33688080"/>
@@ -5863,7 +6755,7 @@
         <w:ind w:left="720" w:hanging="360"/>
       </w:pPr>
     </w:lvl>
-    <w:lvl w:ilvl="1" w:tentative="1">
+    <w:lvl w:ilvl="1">
       <w:start w:val="1"/>
       <w:numFmt w:val="decimal"/>
       <w:lvlText w:val="%2."/>
@@ -5960,20 +6852,124 @@
       </w:pPr>
     </w:lvl>
   </w:abstractNum>
+  <w:abstractNum w:abstractNumId="10" w15:restartNumberingAfterBreak="0">
+    <w:nsid w:val="7B140932"/>
+    <w:multiLevelType w:val="hybridMultilevel"/>
+    <w:tmpl w:val="060C3A76"/>
+    <w:lvl w:ilvl="0" w:tplc="340A0011">
+      <w:start w:val="1"/>
+      <w:numFmt w:val="decimal"/>
+      <w:lvlText w:val="%1)"/>
+      <w:lvlJc w:val="left"/>
+      <w:pPr>
+        <w:ind w:left="720" w:hanging="360"/>
+      </w:pPr>
+    </w:lvl>
+    <w:lvl w:ilvl="1" w:tplc="340A0019">
+      <w:start w:val="1"/>
+      <w:numFmt w:val="lowerLetter"/>
+      <w:lvlText w:val="%2."/>
+      <w:lvlJc w:val="left"/>
+      <w:pPr>
+        <w:ind w:left="1440" w:hanging="360"/>
+      </w:pPr>
+    </w:lvl>
+    <w:lvl w:ilvl="2" w:tplc="340A001B">
+      <w:start w:val="1"/>
+      <w:numFmt w:val="lowerRoman"/>
+      <w:lvlText w:val="%3."/>
+      <w:lvlJc w:val="right"/>
+      <w:pPr>
+        <w:ind w:left="2160" w:hanging="180"/>
+      </w:pPr>
+    </w:lvl>
+    <w:lvl w:ilvl="3" w:tplc="340A000F" w:tentative="1">
+      <w:start w:val="1"/>
+      <w:numFmt w:val="decimal"/>
+      <w:lvlText w:val="%4."/>
+      <w:lvlJc w:val="left"/>
+      <w:pPr>
+        <w:ind w:left="2880" w:hanging="360"/>
+      </w:pPr>
+    </w:lvl>
+    <w:lvl w:ilvl="4" w:tplc="340A0019" w:tentative="1">
+      <w:start w:val="1"/>
+      <w:numFmt w:val="lowerLetter"/>
+      <w:lvlText w:val="%5."/>
+      <w:lvlJc w:val="left"/>
+      <w:pPr>
+        <w:ind w:left="3600" w:hanging="360"/>
+      </w:pPr>
+    </w:lvl>
+    <w:lvl w:ilvl="5" w:tplc="340A001B" w:tentative="1">
+      <w:start w:val="1"/>
+      <w:numFmt w:val="lowerRoman"/>
+      <w:lvlText w:val="%6."/>
+      <w:lvlJc w:val="right"/>
+      <w:pPr>
+        <w:ind w:left="4320" w:hanging="180"/>
+      </w:pPr>
+    </w:lvl>
+    <w:lvl w:ilvl="6" w:tplc="340A000F" w:tentative="1">
+      <w:start w:val="1"/>
+      <w:numFmt w:val="decimal"/>
+      <w:lvlText w:val="%7."/>
+      <w:lvlJc w:val="left"/>
+      <w:pPr>
+        <w:ind w:left="5040" w:hanging="360"/>
+      </w:pPr>
+    </w:lvl>
+    <w:lvl w:ilvl="7" w:tplc="340A0019" w:tentative="1">
+      <w:start w:val="1"/>
+      <w:numFmt w:val="lowerLetter"/>
+      <w:lvlText w:val="%8."/>
+      <w:lvlJc w:val="left"/>
+      <w:pPr>
+        <w:ind w:left="5760" w:hanging="360"/>
+      </w:pPr>
+    </w:lvl>
+    <w:lvl w:ilvl="8" w:tplc="340A001B" w:tentative="1">
+      <w:start w:val="1"/>
+      <w:numFmt w:val="lowerRoman"/>
+      <w:lvlText w:val="%9."/>
+      <w:lvlJc w:val="right"/>
+      <w:pPr>
+        <w:ind w:left="6480" w:hanging="180"/>
+      </w:pPr>
+    </w:lvl>
+  </w:abstractNum>
   <w:num w:numId="1" w16cid:durableId="459611620">
-    <w:abstractNumId w:val="0"/>
+    <w:abstractNumId w:val="3"/>
   </w:num>
   <w:num w:numId="2" w16cid:durableId="1225293023">
+    <w:abstractNumId w:val="5"/>
+  </w:num>
+  <w:num w:numId="3" w16cid:durableId="631638633">
+    <w:abstractNumId w:val="8"/>
+  </w:num>
+  <w:num w:numId="4" w16cid:durableId="465700735">
+    <w:abstractNumId w:val="9"/>
+  </w:num>
+  <w:num w:numId="5" w16cid:durableId="1152600353">
+    <w:abstractNumId w:val="7"/>
+  </w:num>
+  <w:num w:numId="6" w16cid:durableId="1536501009">
     <w:abstractNumId w:val="1"/>
   </w:num>
-  <w:num w:numId="3" w16cid:durableId="631638633">
-    <w:abstractNumId w:val="3"/>
+  <w:num w:numId="7" w16cid:durableId="2076780620">
+    <w:abstractNumId w:val="2"/>
   </w:num>
-  <w:num w:numId="4" w16cid:durableId="465700735">
+  <w:num w:numId="8" w16cid:durableId="941645037">
+    <w:abstractNumId w:val="6"/>
+  </w:num>
+  <w:num w:numId="9" w16cid:durableId="659192877">
     <w:abstractNumId w:val="4"/>
   </w:num>
-  <w:num w:numId="5" w16cid:durableId="1152600353">
-    <w:abstractNumId w:val="2"/>
+  <w:num w:numId="10" w16cid:durableId="1563632798">
+    <w:abstractNumId w:val="10"/>
+  </w:num>
+  <w:num w:numId="11" w16cid:durableId="981425798">
+    <w:abstractNumId w:val="0"/>
   </w:num>
 </w:numbering>
 </file>
@@ -6765,6 +7761,99 @@
       <w:bCs/>
     </w:rPr>
   </w:style>
+  <w:style w:type="paragraph" w:styleId="Encabezado">
+    <w:name w:val="header"/>
+    <w:basedOn w:val="Normal"/>
+    <w:link w:val="EncabezadoCar"/>
+    <w:uiPriority w:val="99"/>
+    <w:unhideWhenUsed/>
+    <w:rsid w:val="008904A0"/>
+    <w:pPr>
+      <w:tabs>
+        <w:tab w:val="center" w:pos="4419"/>
+        <w:tab w:val="right" w:pos="8838"/>
+      </w:tabs>
+      <w:spacing w:after="0" w:line="240" w:lineRule="auto"/>
+    </w:pPr>
+  </w:style>
+  <w:style w:type="character" w:customStyle="1" w:styleId="EncabezadoCar">
+    <w:name w:val="Encabezado Car"/>
+    <w:basedOn w:val="Fuentedeprrafopredeter"/>
+    <w:link w:val="Encabezado"/>
+    <w:uiPriority w:val="99"/>
+    <w:rsid w:val="008904A0"/>
+  </w:style>
+  <w:style w:type="paragraph" w:styleId="Piedepgina">
+    <w:name w:val="footer"/>
+    <w:basedOn w:val="Normal"/>
+    <w:link w:val="PiedepginaCar"/>
+    <w:uiPriority w:val="99"/>
+    <w:unhideWhenUsed/>
+    <w:rsid w:val="008904A0"/>
+    <w:pPr>
+      <w:tabs>
+        <w:tab w:val="center" w:pos="4419"/>
+        <w:tab w:val="right" w:pos="8838"/>
+      </w:tabs>
+      <w:spacing w:after="0" w:line="240" w:lineRule="auto"/>
+    </w:pPr>
+  </w:style>
+  <w:style w:type="character" w:customStyle="1" w:styleId="PiedepginaCar">
+    <w:name w:val="Pie de página Car"/>
+    <w:basedOn w:val="Fuentedeprrafopredeter"/>
+    <w:link w:val="Piedepgina"/>
+    <w:uiPriority w:val="99"/>
+    <w:rsid w:val="008904A0"/>
+  </w:style>
+  <w:style w:type="paragraph" w:styleId="NormalWeb">
+    <w:name w:val="Normal (Web)"/>
+    <w:basedOn w:val="Normal"/>
+    <w:uiPriority w:val="99"/>
+    <w:semiHidden/>
+    <w:unhideWhenUsed/>
+    <w:rsid w:val="008D3A29"/>
+    <w:pPr>
+      <w:spacing w:before="100" w:beforeAutospacing="1" w:after="100" w:afterAutospacing="1" w:line="240" w:lineRule="auto"/>
+    </w:pPr>
+    <w:rPr>
+      <w:rFonts w:ascii="Times New Roman" w:eastAsia="Times New Roman" w:hAnsi="Times New Roman" w:cs="Times New Roman"/>
+      <w:sz w:val="24"/>
+      <w:szCs w:val="24"/>
+    </w:rPr>
+  </w:style>
+  <w:style w:type="paragraph" w:styleId="Prrafodelista">
+    <w:name w:val="List Paragraph"/>
+    <w:basedOn w:val="Normal"/>
+    <w:uiPriority w:val="34"/>
+    <w:qFormat/>
+    <w:rsid w:val="00BE0CE2"/>
+    <w:pPr>
+      <w:ind w:left="720"/>
+      <w:contextualSpacing/>
+    </w:pPr>
+  </w:style>
+  <w:style w:type="paragraph" w:styleId="Listaconvietas">
+    <w:name w:val="List Bullet"/>
+    <w:basedOn w:val="Normal"/>
+    <w:uiPriority w:val="99"/>
+    <w:unhideWhenUsed/>
+    <w:rsid w:val="00A404E5"/>
+    <w:pPr>
+      <w:numPr>
+        <w:numId w:val="11"/>
+      </w:numPr>
+      <w:tabs>
+        <w:tab w:val="clear" w:pos="360"/>
+      </w:tabs>
+      <w:spacing w:after="200" w:line="276" w:lineRule="auto"/>
+      <w:ind w:left="0" w:firstLine="0"/>
+      <w:contextualSpacing/>
+    </w:pPr>
+    <w:rPr>
+      <w:rFonts w:asciiTheme="minorHAnsi" w:eastAsiaTheme="minorEastAsia" w:hAnsiTheme="minorHAnsi" w:cstheme="minorBidi"/>
+      <w:lang w:val="en-US" w:eastAsia="en-US"/>
+    </w:rPr>
+  </w:style>
 </w:styles>
 </file>
 
